--- a/Lab-2/Lab-2.docx
+++ b/Lab-2/Lab-2.docx
@@ -2,6 +2,11 @@
 <file path=word/document.xml><?xml version="1.0" encoding="utf-8"?>
 <w:document xmlns:wpc="http://schemas.microsoft.com/office/word/2010/wordprocessingCanvas" xmlns:cx="http://schemas.microsoft.com/office/drawing/2014/chartex" xmlns:cx1="http://schemas.microsoft.com/office/drawing/2015/9/8/chartex" xmlns:cx2="http://schemas.microsoft.com/office/drawing/2015/10/21/chartex" xmlns:cx3="http://schemas.microsoft.com/office/drawing/2016/5/9/chartex" xmlns:cx4="http://schemas.microsoft.com/office/drawing/2016/5/10/chartex" xmlns:cx5="http://schemas.microsoft.com/office/drawing/2016/5/11/chartex" xmlns:cx6="http://schemas.microsoft.com/office/drawing/2016/5/12/chartex" xmlns:cx7="http://schemas.microsoft.com/office/drawing/2016/5/13/chartex" xmlns:cx8="http://schemas.microsoft.com/office/drawing/2016/5/14/chartex" xmlns:mc="http://schemas.openxmlformats.org/markup-compatibility/2006" xmlns:aink="http://schemas.microsoft.com/office/drawing/2016/ink" xmlns:am3d="http://schemas.microsoft.com/office/drawing/2017/model3d" xmlns:o="urn:schemas-microsoft-com:office:office" xmlns:oel="http://schemas.microsoft.com/office/2019/extlst" xmlns:r="http://schemas.openxmlformats.org/officeDocument/2006/relationships" xmlns:m="http://schemas.openxmlformats.org/officeDocument/2006/math" xmlns:v="urn:schemas-microsoft-com:vml" xmlns:wp14="http://schemas.microsoft.com/office/word/2010/wordprocessingDrawing" xmlns:wp="http://schemas.openxmlformats.org/drawingml/2006/wordprocessingDrawing" xmlns:w10="urn:schemas-microsoft-com:office:word" xmlns:w="http://schemas.openxmlformats.org/wordprocessingml/2006/main" xmlns:w14="http://schemas.microsoft.com/office/word/2010/wordml" xmlns:w15="http://schemas.microsoft.com/office/word/2012/wordml" xmlns:w16cex="http://schemas.microsoft.com/office/word/2018/wordml/cex" xmlns:w16cid="http://schemas.microsoft.com/office/word/2016/wordml/cid" xmlns:w16="http://schemas.microsoft.com/office/word/2018/wordml" xmlns:w16du="http://schemas.microsoft.com/office/word/2023/wordml/word16du" xmlns:w16sdtdh="http://schemas.microsoft.com/office/word/2020/wordml/sdtdatahash" xmlns:w16se="http://schemas.microsoft.com/office/word/2015/wordml/symex" xmlns:wpg="http://schemas.microsoft.com/office/word/2010/wordprocessingGroup" xmlns:wpi="http://schemas.microsoft.com/office/word/2010/wordprocessingInk" xmlns:wne="http://schemas.microsoft.com/office/word/2006/wordml" xmlns:wps="http://schemas.microsoft.com/office/word/2010/wordprocessingShape" mc:Ignorable="w14 w15 w16se w16cid w16 w16cex w16sdtdh w16du wp14">
   <w:body>
+    <w:p>
+      <w:r>
+        <w:t>8-Bit RCA</w:t>
+      </w:r>
+    </w:p>
     <w:p>
       <w:r>
         <w:rPr>
@@ -23,7 +28,7 @@
                     <pic:cNvPicPr/>
                   </pic:nvPicPr>
                   <pic:blipFill>
-                    <a:blip r:embed="rId4"/>
+                    <a:blip r:embed="rId6"/>
                     <a:stretch>
                       <a:fillRect/>
                     </a:stretch>
@@ -45,7 +50,2909 @@
       </w:r>
     </w:p>
     <w:p/>
+    <w:p>
+      <w:r>
+        <w:t>3x8 Decoder</w:t>
+      </w:r>
+    </w:p>
+    <w:p>
+      <w:r>
+        <w:drawing>
+          <wp:inline distT="0" distB="0" distL="0" distR="0" wp14:anchorId="39BA6500" wp14:editId="08DFBFC9">
+            <wp:extent cx="5943600" cy="2347595"/>
+            <wp:effectExtent l="0" t="0" r="0" b="0"/>
+            <wp:docPr id="1069806790" name="Picture 1" descr="A screenshot of a computer&#10;&#10;Description automatically generated"/>
+            <wp:cNvGraphicFramePr>
+              <a:graphicFrameLocks xmlns:a="http://schemas.openxmlformats.org/drawingml/2006/main" noChangeAspect="1"/>
+            </wp:cNvGraphicFramePr>
+            <a:graphic xmlns:a="http://schemas.openxmlformats.org/drawingml/2006/main">
+              <a:graphicData uri="http://schemas.openxmlformats.org/drawingml/2006/picture">
+                <pic:pic xmlns:pic="http://schemas.openxmlformats.org/drawingml/2006/picture">
+                  <pic:nvPicPr>
+                    <pic:cNvPr id="1069806790" name="Picture 1" descr="A screenshot of a computer&#10;&#10;Description automatically generated"/>
+                    <pic:cNvPicPr/>
+                  </pic:nvPicPr>
+                  <pic:blipFill>
+                    <a:blip r:embed="rId7"/>
+                    <a:stretch>
+                      <a:fillRect/>
+                    </a:stretch>
+                  </pic:blipFill>
+                  <pic:spPr>
+                    <a:xfrm>
+                      <a:off x="0" y="0"/>
+                      <a:ext cx="5943600" cy="2347595"/>
+                    </a:xfrm>
+                    <a:prstGeom prst="rect">
+                      <a:avLst/>
+                    </a:prstGeom>
+                  </pic:spPr>
+                </pic:pic>
+              </a:graphicData>
+            </a:graphic>
+          </wp:inline>
+        </w:drawing>
+      </w:r>
+    </w:p>
+    <w:p>
+      <w:r>
+        <w:br w:type="page"/>
+      </w:r>
+    </w:p>
+    <w:p>
+      <w:pPr>
+        <w:rPr>
+          <w:b/>
+          <w:bCs/>
+          <w:sz w:val="32"/>
+          <w:szCs w:val="32"/>
+        </w:rPr>
+      </w:pPr>
+      <w:r>
+        <w:rPr>
+          <w:b/>
+          <w:bCs/>
+          <w:sz w:val="32"/>
+          <w:szCs w:val="32"/>
+        </w:rPr>
+        <w:lastRenderedPageBreak/>
+        <w:t>Lab-</w:t>
+      </w:r>
+      <w:proofErr w:type="gramStart"/>
+      <w:r>
+        <w:rPr>
+          <w:b/>
+          <w:bCs/>
+          <w:sz w:val="32"/>
+          <w:szCs w:val="32"/>
+        </w:rPr>
+        <w:t>2.v</w:t>
+      </w:r>
+      <w:proofErr w:type="gramEnd"/>
+    </w:p>
+    <w:p>
+      <w:r>
+        <w:t xml:space="preserve">`timescale 1ns </w:t>
+      </w:r>
+      <w:r>
+        <w:rPr>
+          <w:i/>
+          <w:iCs/>
+        </w:rPr>
+        <w:t>/</w:t>
+      </w:r>
+      <w:r>
+        <w:t xml:space="preserve"> 1ps</w:t>
+      </w:r>
+    </w:p>
+    <w:p/>
+    <w:p>
+      <w:r>
+        <w:rPr>
+          <w:i/>
+          <w:iCs/>
+        </w:rPr>
+        <w:t>module</w:t>
+      </w:r>
+      <w:r>
+        <w:t xml:space="preserve"> </w:t>
+      </w:r>
+      <w:proofErr w:type="spellStart"/>
+      <w:r>
+        <w:t>Full_</w:t>
+      </w:r>
+      <w:proofErr w:type="gramStart"/>
+      <w:r>
+        <w:t>Adder</w:t>
+      </w:r>
+      <w:proofErr w:type="spellEnd"/>
+      <w:r>
+        <w:t>( A</w:t>
+      </w:r>
+      <w:proofErr w:type="gramEnd"/>
+      <w:r>
+        <w:t>, B, Cin, Sum, Cout );</w:t>
+      </w:r>
+    </w:p>
+    <w:p/>
+    <w:p>
+      <w:r>
+        <w:t xml:space="preserve">   input A, B, </w:t>
+      </w:r>
+      <w:proofErr w:type="gramStart"/>
+      <w:r>
+        <w:t>Cin;</w:t>
+      </w:r>
+      <w:proofErr w:type="gramEnd"/>
+    </w:p>
+    <w:p>
+      <w:r>
+        <w:t xml:space="preserve">   output Sum, </w:t>
+      </w:r>
+      <w:proofErr w:type="gramStart"/>
+      <w:r>
+        <w:t>Cout;</w:t>
+      </w:r>
+      <w:proofErr w:type="gramEnd"/>
+    </w:p>
+    <w:p/>
+    <w:p>
+      <w:r>
+        <w:t>   </w:t>
+      </w:r>
+      <w:r>
+        <w:rPr>
+          <w:i/>
+          <w:iCs/>
+        </w:rPr>
+        <w:t>assign</w:t>
+      </w:r>
+      <w:r>
+        <w:t xml:space="preserve"> Sum </w:t>
+      </w:r>
+      <w:r>
+        <w:rPr>
+          <w:i/>
+          <w:iCs/>
+        </w:rPr>
+        <w:t>=</w:t>
+      </w:r>
+      <w:r>
+        <w:t xml:space="preserve"> </w:t>
+      </w:r>
+      <w:proofErr w:type="gramStart"/>
+      <w:r>
+        <w:t>( A</w:t>
+      </w:r>
+      <w:proofErr w:type="gramEnd"/>
+      <w:r>
+        <w:t xml:space="preserve"> </w:t>
+      </w:r>
+      <w:r>
+        <w:rPr>
+          <w:i/>
+          <w:iCs/>
+        </w:rPr>
+        <w:t>^</w:t>
+      </w:r>
+      <w:r>
+        <w:t xml:space="preserve"> B ) </w:t>
+      </w:r>
+      <w:r>
+        <w:rPr>
+          <w:i/>
+          <w:iCs/>
+        </w:rPr>
+        <w:t>^</w:t>
+      </w:r>
+      <w:r>
+        <w:t xml:space="preserve"> Cin;</w:t>
+      </w:r>
+    </w:p>
+    <w:p>
+      <w:r>
+        <w:t>   </w:t>
+      </w:r>
+      <w:r>
+        <w:rPr>
+          <w:i/>
+          <w:iCs/>
+        </w:rPr>
+        <w:t>assign</w:t>
+      </w:r>
+      <w:r>
+        <w:t xml:space="preserve"> Cout </w:t>
+      </w:r>
+      <w:r>
+        <w:rPr>
+          <w:i/>
+          <w:iCs/>
+        </w:rPr>
+        <w:t>=</w:t>
+      </w:r>
+      <w:r>
+        <w:t xml:space="preserve"> </w:t>
+      </w:r>
+      <w:proofErr w:type="gramStart"/>
+      <w:r>
+        <w:t>( (</w:t>
+      </w:r>
+      <w:proofErr w:type="gramEnd"/>
+      <w:r>
+        <w:t xml:space="preserve"> A </w:t>
+      </w:r>
+      <w:r>
+        <w:rPr>
+          <w:i/>
+          <w:iCs/>
+        </w:rPr>
+        <w:t>^</w:t>
+      </w:r>
+      <w:r>
+        <w:t xml:space="preserve"> B ) </w:t>
+      </w:r>
+      <w:r>
+        <w:rPr>
+          <w:i/>
+          <w:iCs/>
+        </w:rPr>
+        <w:t>&amp;&amp;</w:t>
+      </w:r>
+      <w:r>
+        <w:t xml:space="preserve"> Cin ) </w:t>
+      </w:r>
+      <w:r>
+        <w:rPr>
+          <w:i/>
+          <w:iCs/>
+        </w:rPr>
+        <w:t>||</w:t>
+      </w:r>
+      <w:r>
+        <w:t xml:space="preserve"> ( A </w:t>
+      </w:r>
+      <w:r>
+        <w:rPr>
+          <w:i/>
+          <w:iCs/>
+        </w:rPr>
+        <w:t>&amp;</w:t>
+      </w:r>
+      <w:r>
+        <w:t xml:space="preserve"> B );</w:t>
+      </w:r>
+    </w:p>
+    <w:p/>
+    <w:p>
+      <w:proofErr w:type="spellStart"/>
+      <w:r>
+        <w:rPr>
+          <w:i/>
+          <w:iCs/>
+        </w:rPr>
+        <w:t>endmodule</w:t>
+      </w:r>
+      <w:proofErr w:type="spellEnd"/>
+    </w:p>
+    <w:p/>
+    <w:p>
+      <w:r>
+        <w:rPr>
+          <w:i/>
+          <w:iCs/>
+        </w:rPr>
+        <w:t>module</w:t>
+      </w:r>
+      <w:r>
+        <w:t xml:space="preserve"> RCA_4</w:t>
+      </w:r>
+      <w:proofErr w:type="gramStart"/>
+      <w:r>
+        <w:t>b( A</w:t>
+      </w:r>
+      <w:proofErr w:type="gramEnd"/>
+      <w:r>
+        <w:t>, B, Cin, Sum, Cout );</w:t>
+      </w:r>
+    </w:p>
+    <w:p/>
+    <w:p>
+      <w:r>
+        <w:t>    input [3</w:t>
+      </w:r>
+      <w:r>
+        <w:rPr>
+          <w:i/>
+          <w:iCs/>
+        </w:rPr>
+        <w:t>:</w:t>
+      </w:r>
+      <w:r>
+        <w:t xml:space="preserve">0] A, </w:t>
+      </w:r>
+      <w:proofErr w:type="gramStart"/>
+      <w:r>
+        <w:t>B;</w:t>
+      </w:r>
+      <w:proofErr w:type="gramEnd"/>
+    </w:p>
+    <w:p>
+      <w:r>
+        <w:t xml:space="preserve">    input </w:t>
+      </w:r>
+      <w:proofErr w:type="gramStart"/>
+      <w:r>
+        <w:t>Cin;</w:t>
+      </w:r>
+      <w:proofErr w:type="gramEnd"/>
+    </w:p>
+    <w:p>
+      <w:r>
+        <w:t>    output [3</w:t>
+      </w:r>
+      <w:r>
+        <w:rPr>
+          <w:i/>
+          <w:iCs/>
+        </w:rPr>
+        <w:t>:</w:t>
+      </w:r>
+      <w:r>
+        <w:t xml:space="preserve">0] </w:t>
+      </w:r>
+      <w:proofErr w:type="gramStart"/>
+      <w:r>
+        <w:t>Sum;</w:t>
+      </w:r>
+      <w:proofErr w:type="gramEnd"/>
+    </w:p>
+    <w:p>
+      <w:r>
+        <w:t xml:space="preserve">    output </w:t>
+      </w:r>
+      <w:proofErr w:type="gramStart"/>
+      <w:r>
+        <w:t>Cout;</w:t>
+      </w:r>
+      <w:proofErr w:type="gramEnd"/>
+    </w:p>
+    <w:p/>
+    <w:p>
+      <w:r>
+        <w:rPr>
+          <w:i/>
+          <w:iCs/>
+        </w:rPr>
+        <w:t>    wire</w:t>
+      </w:r>
+      <w:r>
+        <w:t xml:space="preserve"> [2</w:t>
+      </w:r>
+      <w:r>
+        <w:rPr>
+          <w:i/>
+          <w:iCs/>
+        </w:rPr>
+        <w:t>:</w:t>
+      </w:r>
+      <w:r>
+        <w:t xml:space="preserve">0] </w:t>
+      </w:r>
+      <w:proofErr w:type="gramStart"/>
+      <w:r>
+        <w:t>Carry;</w:t>
+      </w:r>
+      <w:proofErr w:type="gramEnd"/>
+    </w:p>
+    <w:p/>
+    <w:p>
+      <w:r>
+        <w:t xml:space="preserve">    </w:t>
+      </w:r>
+      <w:proofErr w:type="spellStart"/>
+      <w:r>
+        <w:rPr>
+          <w:i/>
+          <w:iCs/>
+        </w:rPr>
+        <w:t>Full_Adder</w:t>
+      </w:r>
+      <w:proofErr w:type="spellEnd"/>
+      <w:r>
+        <w:t xml:space="preserve"> adder</w:t>
+      </w:r>
+      <w:proofErr w:type="gramStart"/>
+      <w:r>
+        <w:t>1( A</w:t>
+      </w:r>
+      <w:proofErr w:type="gramEnd"/>
+      <w:r>
+        <w:t>[0], B[0], Cin, Sum[0], Carry[0]);</w:t>
+      </w:r>
+    </w:p>
+    <w:p>
+      <w:r>
+        <w:t xml:space="preserve">    </w:t>
+      </w:r>
+      <w:proofErr w:type="spellStart"/>
+      <w:r>
+        <w:rPr>
+          <w:i/>
+          <w:iCs/>
+        </w:rPr>
+        <w:t>Full_Adder</w:t>
+      </w:r>
+      <w:proofErr w:type="spellEnd"/>
+      <w:r>
+        <w:t xml:space="preserve"> adder</w:t>
+      </w:r>
+      <w:proofErr w:type="gramStart"/>
+      <w:r>
+        <w:t>2( A</w:t>
+      </w:r>
+      <w:proofErr w:type="gramEnd"/>
+      <w:r>
+        <w:t>[1], B[1], Carry[0], Sum[1], Carry[1]);</w:t>
+      </w:r>
+    </w:p>
+    <w:p>
+      <w:r>
+        <w:t xml:space="preserve">    </w:t>
+      </w:r>
+      <w:proofErr w:type="spellStart"/>
+      <w:r>
+        <w:rPr>
+          <w:i/>
+          <w:iCs/>
+        </w:rPr>
+        <w:t>Full_Adder</w:t>
+      </w:r>
+      <w:proofErr w:type="spellEnd"/>
+      <w:r>
+        <w:t xml:space="preserve"> adder</w:t>
+      </w:r>
+      <w:proofErr w:type="gramStart"/>
+      <w:r>
+        <w:t>3( A</w:t>
+      </w:r>
+      <w:proofErr w:type="gramEnd"/>
+      <w:r>
+        <w:t>[2], B[2], Carry[1], Sum[2], Carry[2]);</w:t>
+      </w:r>
+    </w:p>
+    <w:p>
+      <w:r>
+        <w:t xml:space="preserve">    </w:t>
+      </w:r>
+      <w:proofErr w:type="spellStart"/>
+      <w:r>
+        <w:rPr>
+          <w:i/>
+          <w:iCs/>
+        </w:rPr>
+        <w:t>Full_Adder</w:t>
+      </w:r>
+      <w:proofErr w:type="spellEnd"/>
+      <w:r>
+        <w:t xml:space="preserve"> adder</w:t>
+      </w:r>
+      <w:proofErr w:type="gramStart"/>
+      <w:r>
+        <w:t>4( A</w:t>
+      </w:r>
+      <w:proofErr w:type="gramEnd"/>
+      <w:r>
+        <w:t>[3], B[3], Carry[2], Sum[3], Cout);</w:t>
+      </w:r>
+    </w:p>
+    <w:p/>
+    <w:p>
+      <w:proofErr w:type="spellStart"/>
+      <w:r>
+        <w:rPr>
+          <w:i/>
+          <w:iCs/>
+        </w:rPr>
+        <w:t>endmodule</w:t>
+      </w:r>
+      <w:proofErr w:type="spellEnd"/>
+    </w:p>
+    <w:p/>
+    <w:p>
+      <w:r>
+        <w:rPr>
+          <w:i/>
+          <w:iCs/>
+        </w:rPr>
+        <w:t>module</w:t>
+      </w:r>
+      <w:r>
+        <w:t xml:space="preserve"> RCA_8</w:t>
+      </w:r>
+      <w:proofErr w:type="gramStart"/>
+      <w:r>
+        <w:t>b( A</w:t>
+      </w:r>
+      <w:proofErr w:type="gramEnd"/>
+      <w:r>
+        <w:t>, B, Cin, Sum, Cout );</w:t>
+      </w:r>
+    </w:p>
+    <w:p/>
+    <w:p>
+      <w:r>
+        <w:t>    input [7</w:t>
+      </w:r>
+      <w:r>
+        <w:rPr>
+          <w:i/>
+          <w:iCs/>
+        </w:rPr>
+        <w:t>:</w:t>
+      </w:r>
+      <w:r>
+        <w:t xml:space="preserve">0] A, </w:t>
+      </w:r>
+      <w:proofErr w:type="gramStart"/>
+      <w:r>
+        <w:t>B;</w:t>
+      </w:r>
+      <w:proofErr w:type="gramEnd"/>
+    </w:p>
+    <w:p>
+      <w:r>
+        <w:t xml:space="preserve">    input </w:t>
+      </w:r>
+      <w:proofErr w:type="gramStart"/>
+      <w:r>
+        <w:t>Cin;</w:t>
+      </w:r>
+      <w:proofErr w:type="gramEnd"/>
+    </w:p>
+    <w:p>
+      <w:r>
+        <w:t>    output [7</w:t>
+      </w:r>
+      <w:r>
+        <w:rPr>
+          <w:i/>
+          <w:iCs/>
+        </w:rPr>
+        <w:t>:</w:t>
+      </w:r>
+      <w:r>
+        <w:t xml:space="preserve">0] </w:t>
+      </w:r>
+      <w:proofErr w:type="gramStart"/>
+      <w:r>
+        <w:t>Sum;</w:t>
+      </w:r>
+      <w:proofErr w:type="gramEnd"/>
+    </w:p>
+    <w:p>
+      <w:r>
+        <w:t xml:space="preserve">    output </w:t>
+      </w:r>
+      <w:proofErr w:type="gramStart"/>
+      <w:r>
+        <w:t>Cout;</w:t>
+      </w:r>
+      <w:proofErr w:type="gramEnd"/>
+    </w:p>
+    <w:p/>
+    <w:p>
+      <w:r>
+        <w:rPr>
+          <w:i/>
+          <w:iCs/>
+        </w:rPr>
+        <w:t>    wire</w:t>
+      </w:r>
+      <w:r>
+        <w:t xml:space="preserve"> </w:t>
+      </w:r>
+      <w:proofErr w:type="gramStart"/>
+      <w:r>
+        <w:t>Carry;</w:t>
+      </w:r>
+      <w:proofErr w:type="gramEnd"/>
+    </w:p>
+    <w:p/>
+    <w:p>
+      <w:r>
+        <w:t xml:space="preserve">    </w:t>
+      </w:r>
+      <w:r>
+        <w:rPr>
+          <w:i/>
+          <w:iCs/>
+        </w:rPr>
+        <w:t>RCA_4b</w:t>
+      </w:r>
+      <w:r>
+        <w:t xml:space="preserve"> rca</w:t>
+      </w:r>
+      <w:proofErr w:type="gramStart"/>
+      <w:r>
+        <w:t>1( A</w:t>
+      </w:r>
+      <w:proofErr w:type="gramEnd"/>
+      <w:r>
+        <w:t>[3</w:t>
+      </w:r>
+      <w:r>
+        <w:rPr>
+          <w:i/>
+          <w:iCs/>
+        </w:rPr>
+        <w:t>:</w:t>
+      </w:r>
+      <w:r>
+        <w:t>0], B[3</w:t>
+      </w:r>
+      <w:r>
+        <w:rPr>
+          <w:i/>
+          <w:iCs/>
+        </w:rPr>
+        <w:t>:</w:t>
+      </w:r>
+      <w:r>
+        <w:t>0], Cin, Sum[3</w:t>
+      </w:r>
+      <w:r>
+        <w:rPr>
+          <w:i/>
+          <w:iCs/>
+        </w:rPr>
+        <w:t>:</w:t>
+      </w:r>
+      <w:r>
+        <w:t>0], Carry );</w:t>
+      </w:r>
+    </w:p>
+    <w:p>
+      <w:r>
+        <w:t xml:space="preserve">    </w:t>
+      </w:r>
+      <w:r>
+        <w:rPr>
+          <w:i/>
+          <w:iCs/>
+        </w:rPr>
+        <w:t>RCA_4b</w:t>
+      </w:r>
+      <w:r>
+        <w:t xml:space="preserve"> rca</w:t>
+      </w:r>
+      <w:proofErr w:type="gramStart"/>
+      <w:r>
+        <w:t>2( A</w:t>
+      </w:r>
+      <w:proofErr w:type="gramEnd"/>
+      <w:r>
+        <w:t>[7</w:t>
+      </w:r>
+      <w:r>
+        <w:rPr>
+          <w:i/>
+          <w:iCs/>
+        </w:rPr>
+        <w:t>:</w:t>
+      </w:r>
+      <w:r>
+        <w:t>4], B[7</w:t>
+      </w:r>
+      <w:r>
+        <w:rPr>
+          <w:i/>
+          <w:iCs/>
+        </w:rPr>
+        <w:t>:</w:t>
+      </w:r>
+      <w:r>
+        <w:t>4], Carry, Sum[7</w:t>
+      </w:r>
+      <w:r>
+        <w:rPr>
+          <w:i/>
+          <w:iCs/>
+        </w:rPr>
+        <w:t>:</w:t>
+      </w:r>
+      <w:r>
+        <w:t>4], Cout );</w:t>
+      </w:r>
+    </w:p>
+    <w:p/>
+    <w:p>
+      <w:proofErr w:type="spellStart"/>
+      <w:r>
+        <w:rPr>
+          <w:i/>
+          <w:iCs/>
+        </w:rPr>
+        <w:t>endmodule</w:t>
+      </w:r>
+      <w:proofErr w:type="spellEnd"/>
+    </w:p>
+    <w:p/>
+    <w:p>
+      <w:r>
+        <w:rPr>
+          <w:i/>
+          <w:iCs/>
+        </w:rPr>
+        <w:t>module</w:t>
+      </w:r>
+      <w:r>
+        <w:t xml:space="preserve"> Decoder3x</w:t>
+      </w:r>
+      <w:proofErr w:type="gramStart"/>
+      <w:r>
+        <w:t>8( In</w:t>
+      </w:r>
+      <w:proofErr w:type="gramEnd"/>
+      <w:r>
+        <w:t>, Out );</w:t>
+      </w:r>
+    </w:p>
+    <w:p/>
+    <w:p>
+      <w:r>
+        <w:t>    input [2</w:t>
+      </w:r>
+      <w:r>
+        <w:rPr>
+          <w:i/>
+          <w:iCs/>
+        </w:rPr>
+        <w:t>:</w:t>
+      </w:r>
+      <w:r>
+        <w:t xml:space="preserve">0] </w:t>
+      </w:r>
+      <w:proofErr w:type="gramStart"/>
+      <w:r>
+        <w:t>In;</w:t>
+      </w:r>
+      <w:proofErr w:type="gramEnd"/>
+    </w:p>
+    <w:p>
+      <w:r>
+        <w:t>    output [7</w:t>
+      </w:r>
+      <w:r>
+        <w:rPr>
+          <w:i/>
+          <w:iCs/>
+        </w:rPr>
+        <w:t>:</w:t>
+      </w:r>
+      <w:r>
+        <w:t xml:space="preserve">0] </w:t>
+      </w:r>
+      <w:proofErr w:type="gramStart"/>
+      <w:r>
+        <w:t>Out;</w:t>
+      </w:r>
+      <w:proofErr w:type="gramEnd"/>
+    </w:p>
+    <w:p>
+      <w:r>
+        <w:rPr>
+          <w:i/>
+          <w:iCs/>
+        </w:rPr>
+        <w:t>    reg</w:t>
+      </w:r>
+      <w:r>
+        <w:t xml:space="preserve"> [7</w:t>
+      </w:r>
+      <w:r>
+        <w:rPr>
+          <w:i/>
+          <w:iCs/>
+        </w:rPr>
+        <w:t>:</w:t>
+      </w:r>
+      <w:r>
+        <w:t xml:space="preserve">0] </w:t>
+      </w:r>
+      <w:proofErr w:type="gramStart"/>
+      <w:r>
+        <w:t>Out;</w:t>
+      </w:r>
+      <w:proofErr w:type="gramEnd"/>
+    </w:p>
+    <w:p/>
+    <w:p>
+      <w:r>
+        <w:t xml:space="preserve">    </w:t>
+      </w:r>
+      <w:r>
+        <w:rPr>
+          <w:i/>
+          <w:iCs/>
+        </w:rPr>
+        <w:t>always</w:t>
+      </w:r>
+      <w:r>
+        <w:t xml:space="preserve"> </w:t>
+      </w:r>
+      <w:proofErr w:type="gramStart"/>
+      <w:r>
+        <w:rPr>
+          <w:i/>
+          <w:iCs/>
+        </w:rPr>
+        <w:t>@</w:t>
+      </w:r>
+      <w:r>
+        <w:t>( In</w:t>
+      </w:r>
+      <w:proofErr w:type="gramEnd"/>
+      <w:r>
+        <w:t xml:space="preserve"> ) </w:t>
+      </w:r>
+      <w:r>
+        <w:rPr>
+          <w:i/>
+          <w:iCs/>
+        </w:rPr>
+        <w:t>begin</w:t>
+      </w:r>
+    </w:p>
+    <w:p/>
+    <w:p>
+      <w:r>
+        <w:t xml:space="preserve">        Out </w:t>
+      </w:r>
+      <w:r>
+        <w:rPr>
+          <w:i/>
+          <w:iCs/>
+        </w:rPr>
+        <w:t>&lt;=</w:t>
+      </w:r>
+      <w:r>
+        <w:t xml:space="preserve"> </w:t>
+      </w:r>
+      <w:proofErr w:type="gramStart"/>
+      <w:r>
+        <w:t>( 1</w:t>
+      </w:r>
+      <w:proofErr w:type="gramEnd"/>
+      <w:r>
+        <w:t xml:space="preserve">'b1 </w:t>
+      </w:r>
+      <w:r>
+        <w:rPr>
+          <w:i/>
+          <w:iCs/>
+        </w:rPr>
+        <w:t>&lt;&lt;</w:t>
+      </w:r>
+      <w:r>
+        <w:t xml:space="preserve"> In );</w:t>
+      </w:r>
+    </w:p>
+    <w:p/>
+    <w:p>
+      <w:r>
+        <w:t xml:space="preserve">    </w:t>
+      </w:r>
+      <w:r>
+        <w:rPr>
+          <w:i/>
+          <w:iCs/>
+        </w:rPr>
+        <w:t>end</w:t>
+      </w:r>
+    </w:p>
+    <w:p/>
+    <w:p>
+      <w:proofErr w:type="spellStart"/>
+      <w:r>
+        <w:rPr>
+          <w:i/>
+          <w:iCs/>
+        </w:rPr>
+        <w:t>endmodule</w:t>
+      </w:r>
+      <w:proofErr w:type="spellEnd"/>
+    </w:p>
+    <w:p/>
+    <w:p>
+      <w:pPr>
+        <w:rPr>
+          <w:b/>
+          <w:bCs/>
+          <w:sz w:val="32"/>
+          <w:szCs w:val="32"/>
+        </w:rPr>
+      </w:pPr>
+      <w:r>
+        <w:rPr>
+          <w:b/>
+          <w:bCs/>
+          <w:sz w:val="32"/>
+          <w:szCs w:val="32"/>
+        </w:rPr>
+        <w:lastRenderedPageBreak/>
+        <w:t>Lab-2_</w:t>
+      </w:r>
+      <w:proofErr w:type="gramStart"/>
+      <w:r>
+        <w:rPr>
+          <w:b/>
+          <w:bCs/>
+          <w:sz w:val="32"/>
+          <w:szCs w:val="32"/>
+        </w:rPr>
+        <w:t>tb.v</w:t>
+      </w:r>
+      <w:proofErr w:type="gramEnd"/>
+    </w:p>
+    <w:p>
+      <w:r>
+        <w:t xml:space="preserve">`timescale 1ns </w:t>
+      </w:r>
+      <w:r>
+        <w:rPr>
+          <w:i/>
+          <w:iCs/>
+        </w:rPr>
+        <w:t>/</w:t>
+      </w:r>
+      <w:r>
+        <w:t xml:space="preserve"> 1ps</w:t>
+      </w:r>
+    </w:p>
+    <w:p/>
+    <w:p>
+      <w:r>
+        <w:rPr>
+          <w:i/>
+          <w:iCs/>
+        </w:rPr>
+        <w:t>module</w:t>
+      </w:r>
+      <w:r>
+        <w:t xml:space="preserve"> Lab2_</w:t>
+      </w:r>
+      <w:proofErr w:type="gramStart"/>
+      <w:r>
+        <w:t>tb(</w:t>
+      </w:r>
+      <w:proofErr w:type="gramEnd"/>
+      <w:r>
+        <w:t>);</w:t>
+      </w:r>
+    </w:p>
+    <w:p>
+      <w:r>
+        <w:tab/>
+        <w:t xml:space="preserve">Decoder3x8 </w:t>
+      </w:r>
+      <w:proofErr w:type="gramStart"/>
+      <w:r>
+        <w:t>decoder(</w:t>
+      </w:r>
+      <w:proofErr w:type="gramEnd"/>
+      <w:r>
+        <w:t>);</w:t>
+      </w:r>
+    </w:p>
+    <w:p>
+      <w:r>
+        <w:tab/>
+        <w:t xml:space="preserve">RCA_8b </w:t>
+      </w:r>
+      <w:proofErr w:type="spellStart"/>
+      <w:proofErr w:type="gramStart"/>
+      <w:r>
+        <w:t>rca</w:t>
+      </w:r>
+      <w:proofErr w:type="spellEnd"/>
+      <w:r>
+        <w:t>(</w:t>
+      </w:r>
+      <w:proofErr w:type="gramEnd"/>
+      <w:r>
+        <w:t>);</w:t>
+      </w:r>
+    </w:p>
+    <w:p>
+      <w:proofErr w:type="spellStart"/>
+      <w:r>
+        <w:rPr>
+          <w:i/>
+          <w:iCs/>
+        </w:rPr>
+        <w:t>endmodule</w:t>
+      </w:r>
+      <w:proofErr w:type="spellEnd"/>
+    </w:p>
+    <w:p/>
+    <w:p>
+      <w:r>
+        <w:rPr>
+          <w:i/>
+          <w:iCs/>
+        </w:rPr>
+        <w:t>module</w:t>
+      </w:r>
+      <w:r>
+        <w:t xml:space="preserve"> Decoder3x8_tb (</w:t>
+      </w:r>
+      <w:proofErr w:type="gramStart"/>
+      <w:r>
+        <w:t>);</w:t>
+      </w:r>
+      <w:proofErr w:type="gramEnd"/>
+    </w:p>
+    <w:p/>
+    <w:p>
+      <w:r>
+        <w:rPr>
+          <w:i/>
+          <w:iCs/>
+        </w:rPr>
+        <w:t>    reg</w:t>
+      </w:r>
+      <w:r>
+        <w:t xml:space="preserve"> [2</w:t>
+      </w:r>
+      <w:r>
+        <w:rPr>
+          <w:i/>
+          <w:iCs/>
+        </w:rPr>
+        <w:t>:</w:t>
+      </w:r>
+      <w:r>
+        <w:t xml:space="preserve">0] </w:t>
+      </w:r>
+      <w:proofErr w:type="gramStart"/>
+      <w:r>
+        <w:t>In;</w:t>
+      </w:r>
+      <w:proofErr w:type="gramEnd"/>
+    </w:p>
+    <w:p/>
+    <w:p>
+      <w:r>
+        <w:rPr>
+          <w:i/>
+          <w:iCs/>
+        </w:rPr>
+        <w:t>    wire</w:t>
+      </w:r>
+      <w:r>
+        <w:t xml:space="preserve"> [7</w:t>
+      </w:r>
+      <w:r>
+        <w:rPr>
+          <w:i/>
+          <w:iCs/>
+        </w:rPr>
+        <w:t>:</w:t>
+      </w:r>
+      <w:r>
+        <w:t xml:space="preserve">0] </w:t>
+      </w:r>
+      <w:proofErr w:type="gramStart"/>
+      <w:r>
+        <w:t>Out;</w:t>
+      </w:r>
+      <w:proofErr w:type="gramEnd"/>
+    </w:p>
+    <w:p/>
+    <w:p>
+      <w:r>
+        <w:t xml:space="preserve">    </w:t>
+      </w:r>
+      <w:r>
+        <w:rPr>
+          <w:i/>
+          <w:iCs/>
+        </w:rPr>
+        <w:t>Decoder3x8</w:t>
+      </w:r>
+      <w:r>
+        <w:t xml:space="preserve"> </w:t>
+      </w:r>
+      <w:proofErr w:type="spellStart"/>
+      <w:proofErr w:type="gramStart"/>
+      <w:r>
+        <w:t>uut</w:t>
+      </w:r>
+      <w:proofErr w:type="spellEnd"/>
+      <w:r>
+        <w:t>( In</w:t>
+      </w:r>
+      <w:proofErr w:type="gramEnd"/>
+      <w:r>
+        <w:t>, Out );</w:t>
+      </w:r>
+    </w:p>
+    <w:p/>
+    <w:p>
+      <w:r>
+        <w:rPr>
+          <w:i/>
+          <w:iCs/>
+        </w:rPr>
+        <w:t>    integer</w:t>
+      </w:r>
+      <w:r>
+        <w:t xml:space="preserve"> </w:t>
+      </w:r>
+      <w:proofErr w:type="spellStart"/>
+      <w:proofErr w:type="gramStart"/>
+      <w:r>
+        <w:t>i</w:t>
+      </w:r>
+      <w:proofErr w:type="spellEnd"/>
+      <w:r>
+        <w:t>;</w:t>
+      </w:r>
+      <w:proofErr w:type="gramEnd"/>
+    </w:p>
+    <w:p>
+      <w:r>
+        <w:t xml:space="preserve">    </w:t>
+      </w:r>
+      <w:r>
+        <w:rPr>
+          <w:i/>
+          <w:iCs/>
+        </w:rPr>
+        <w:t>initial</w:t>
+      </w:r>
+      <w:r>
+        <w:t xml:space="preserve"> </w:t>
+      </w:r>
+      <w:r>
+        <w:rPr>
+          <w:i/>
+          <w:iCs/>
+        </w:rPr>
+        <w:t>begin</w:t>
+      </w:r>
+    </w:p>
+    <w:p/>
+    <w:p>
+      <w:r>
+        <w:t xml:space="preserve">        In </w:t>
+      </w:r>
+      <w:r>
+        <w:rPr>
+          <w:i/>
+          <w:iCs/>
+        </w:rPr>
+        <w:t>=</w:t>
+      </w:r>
+      <w:r>
+        <w:t xml:space="preserve"> 3'</w:t>
+      </w:r>
+      <w:proofErr w:type="gramStart"/>
+      <w:r>
+        <w:t>b0;</w:t>
+      </w:r>
+      <w:proofErr w:type="gramEnd"/>
+    </w:p>
+    <w:p/>
+    <w:p>
+      <w:r>
+        <w:t xml:space="preserve">        </w:t>
+      </w:r>
+      <w:r>
+        <w:rPr>
+          <w:i/>
+          <w:iCs/>
+        </w:rPr>
+        <w:t>for</w:t>
+      </w:r>
+      <w:r>
+        <w:t xml:space="preserve"> </w:t>
+      </w:r>
+      <w:proofErr w:type="gramStart"/>
+      <w:r>
+        <w:t xml:space="preserve">( </w:t>
+      </w:r>
+      <w:proofErr w:type="spellStart"/>
+      <w:r>
+        <w:t>i</w:t>
+      </w:r>
+      <w:proofErr w:type="spellEnd"/>
+      <w:proofErr w:type="gramEnd"/>
+      <w:r>
+        <w:t xml:space="preserve"> </w:t>
+      </w:r>
+      <w:r>
+        <w:rPr>
+          <w:i/>
+          <w:iCs/>
+        </w:rPr>
+        <w:t>=</w:t>
+      </w:r>
+      <w:r>
+        <w:t xml:space="preserve"> 0; </w:t>
+      </w:r>
+      <w:proofErr w:type="spellStart"/>
+      <w:r>
+        <w:t>i</w:t>
+      </w:r>
+      <w:proofErr w:type="spellEnd"/>
+      <w:r>
+        <w:t xml:space="preserve"> </w:t>
+      </w:r>
+      <w:r>
+        <w:rPr>
+          <w:i/>
+          <w:iCs/>
+        </w:rPr>
+        <w:t>&lt;</w:t>
+      </w:r>
+      <w:r>
+        <w:t xml:space="preserve"> 8; </w:t>
+      </w:r>
+      <w:proofErr w:type="spellStart"/>
+      <w:r>
+        <w:t>i</w:t>
+      </w:r>
+      <w:proofErr w:type="spellEnd"/>
+      <w:r>
+        <w:t xml:space="preserve"> </w:t>
+      </w:r>
+      <w:r>
+        <w:rPr>
+          <w:i/>
+          <w:iCs/>
+        </w:rPr>
+        <w:t>=</w:t>
+      </w:r>
+      <w:r>
+        <w:t xml:space="preserve"> </w:t>
+      </w:r>
+      <w:proofErr w:type="spellStart"/>
+      <w:r>
+        <w:t>i</w:t>
+      </w:r>
+      <w:proofErr w:type="spellEnd"/>
+      <w:r>
+        <w:t xml:space="preserve"> </w:t>
+      </w:r>
+      <w:r>
+        <w:rPr>
+          <w:i/>
+          <w:iCs/>
+        </w:rPr>
+        <w:t>+</w:t>
+      </w:r>
+      <w:r>
+        <w:t xml:space="preserve"> 1 ) </w:t>
+      </w:r>
+      <w:r>
+        <w:rPr>
+          <w:i/>
+          <w:iCs/>
+        </w:rPr>
+        <w:t>begin</w:t>
+      </w:r>
+    </w:p>
+    <w:p/>
+    <w:p>
+      <w:r>
+        <w:t xml:space="preserve">            In </w:t>
+      </w:r>
+      <w:r>
+        <w:rPr>
+          <w:i/>
+          <w:iCs/>
+        </w:rPr>
+        <w:t>=</w:t>
+      </w:r>
+      <w:r>
+        <w:t xml:space="preserve"> In </w:t>
+      </w:r>
+      <w:r>
+        <w:rPr>
+          <w:i/>
+          <w:iCs/>
+        </w:rPr>
+        <w:t>+</w:t>
+      </w:r>
+      <w:r>
+        <w:t xml:space="preserve"> </w:t>
+      </w:r>
+      <w:proofErr w:type="gramStart"/>
+      <w:r>
+        <w:t>1;</w:t>
+      </w:r>
+      <w:proofErr w:type="gramEnd"/>
+    </w:p>
+    <w:p/>
+    <w:p>
+      <w:r>
+        <w:t xml:space="preserve">        </w:t>
+      </w:r>
+      <w:r>
+        <w:rPr>
+          <w:i/>
+          <w:iCs/>
+        </w:rPr>
+        <w:t>end</w:t>
+      </w:r>
+    </w:p>
+    <w:p/>
+    <w:p>
+      <w:r>
+        <w:t xml:space="preserve">    </w:t>
+      </w:r>
+      <w:r>
+        <w:rPr>
+          <w:i/>
+          <w:iCs/>
+        </w:rPr>
+        <w:t>end</w:t>
+      </w:r>
+    </w:p>
+    <w:p/>
+    <w:p>
+      <w:proofErr w:type="spellStart"/>
+      <w:r>
+        <w:rPr>
+          <w:i/>
+          <w:iCs/>
+        </w:rPr>
+        <w:t>endmodule</w:t>
+      </w:r>
+      <w:proofErr w:type="spellEnd"/>
+    </w:p>
+    <w:p/>
+    <w:p>
+      <w:r>
+        <w:rPr>
+          <w:i/>
+          <w:iCs/>
+        </w:rPr>
+        <w:t>module</w:t>
+      </w:r>
+      <w:r>
+        <w:t xml:space="preserve"> RCA_8b_</w:t>
+      </w:r>
+      <w:proofErr w:type="gramStart"/>
+      <w:r>
+        <w:t>tb(</w:t>
+      </w:r>
+      <w:proofErr w:type="gramEnd"/>
+      <w:r>
+        <w:t>);</w:t>
+      </w:r>
+    </w:p>
+    <w:p/>
+    <w:p>
+      <w:r>
+        <w:rPr>
+          <w:i/>
+          <w:iCs/>
+        </w:rPr>
+        <w:t>    reg</w:t>
+      </w:r>
+      <w:r>
+        <w:t xml:space="preserve"> [7</w:t>
+      </w:r>
+      <w:r>
+        <w:rPr>
+          <w:i/>
+          <w:iCs/>
+        </w:rPr>
+        <w:t>:</w:t>
+      </w:r>
+      <w:r>
+        <w:t xml:space="preserve">0] A, </w:t>
+      </w:r>
+      <w:proofErr w:type="gramStart"/>
+      <w:r>
+        <w:t>B;</w:t>
+      </w:r>
+      <w:proofErr w:type="gramEnd"/>
+    </w:p>
+    <w:p>
+      <w:r>
+        <w:rPr>
+          <w:i/>
+          <w:iCs/>
+        </w:rPr>
+        <w:t>    reg</w:t>
+      </w:r>
+      <w:r>
+        <w:t xml:space="preserve"> </w:t>
+      </w:r>
+      <w:proofErr w:type="gramStart"/>
+      <w:r>
+        <w:t>Cin;</w:t>
+      </w:r>
+      <w:proofErr w:type="gramEnd"/>
+    </w:p>
+    <w:p/>
+    <w:p>
+      <w:r>
+        <w:rPr>
+          <w:i/>
+          <w:iCs/>
+        </w:rPr>
+        <w:t>    wire</w:t>
+      </w:r>
+      <w:r>
+        <w:t xml:space="preserve"> [7</w:t>
+      </w:r>
+      <w:r>
+        <w:rPr>
+          <w:i/>
+          <w:iCs/>
+        </w:rPr>
+        <w:t>:</w:t>
+      </w:r>
+      <w:r>
+        <w:t xml:space="preserve">0] </w:t>
+      </w:r>
+      <w:proofErr w:type="gramStart"/>
+      <w:r>
+        <w:t>Sum;</w:t>
+      </w:r>
+      <w:proofErr w:type="gramEnd"/>
+    </w:p>
+    <w:p>
+      <w:r>
+        <w:rPr>
+          <w:i/>
+          <w:iCs/>
+        </w:rPr>
+        <w:t>    wire</w:t>
+      </w:r>
+      <w:r>
+        <w:t xml:space="preserve"> </w:t>
+      </w:r>
+      <w:proofErr w:type="gramStart"/>
+      <w:r>
+        <w:t>out;</w:t>
+      </w:r>
+      <w:proofErr w:type="gramEnd"/>
+    </w:p>
+    <w:p/>
+    <w:p>
+      <w:r>
+        <w:t xml:space="preserve">    </w:t>
+      </w:r>
+      <w:r>
+        <w:rPr>
+          <w:i/>
+          <w:iCs/>
+        </w:rPr>
+        <w:t>RCA_8b</w:t>
+      </w:r>
+      <w:r>
+        <w:t xml:space="preserve"> </w:t>
+      </w:r>
+      <w:proofErr w:type="spellStart"/>
+      <w:proofErr w:type="gramStart"/>
+      <w:r>
+        <w:t>uut</w:t>
+      </w:r>
+      <w:proofErr w:type="spellEnd"/>
+      <w:r>
+        <w:t>( A</w:t>
+      </w:r>
+      <w:proofErr w:type="gramEnd"/>
+      <w:r>
+        <w:t>, B, Cin, Sum, Cout );</w:t>
+      </w:r>
+    </w:p>
+    <w:p/>
+    <w:p>
+      <w:r>
+        <w:t xml:space="preserve">    </w:t>
+      </w:r>
+      <w:r>
+        <w:rPr>
+          <w:i/>
+          <w:iCs/>
+        </w:rPr>
+        <w:t>initial</w:t>
+      </w:r>
+      <w:r>
+        <w:t xml:space="preserve"> </w:t>
+      </w:r>
+      <w:r>
+        <w:rPr>
+          <w:i/>
+          <w:iCs/>
+        </w:rPr>
+        <w:t>begin</w:t>
+      </w:r>
+    </w:p>
+    <w:p/>
+    <w:p>
+      <w:r>
+        <w:t xml:space="preserve">        </w:t>
+      </w:r>
+      <w:r>
+        <w:rPr>
+          <w:i/>
+          <w:iCs/>
+        </w:rPr>
+        <w:t>// Test 1</w:t>
+      </w:r>
+    </w:p>
+    <w:p>
+      <w:r>
+        <w:t xml:space="preserve">        Cin </w:t>
+      </w:r>
+      <w:r>
+        <w:rPr>
+          <w:i/>
+          <w:iCs/>
+        </w:rPr>
+        <w:t>=</w:t>
+      </w:r>
+      <w:r>
+        <w:t xml:space="preserve"> 1'</w:t>
+      </w:r>
+      <w:proofErr w:type="gramStart"/>
+      <w:r>
+        <w:t>b0;</w:t>
+      </w:r>
+      <w:proofErr w:type="gramEnd"/>
+    </w:p>
+    <w:p>
+      <w:r>
+        <w:t xml:space="preserve">        A </w:t>
+      </w:r>
+      <w:r>
+        <w:rPr>
+          <w:i/>
+          <w:iCs/>
+        </w:rPr>
+        <w:t>=</w:t>
+      </w:r>
+      <w:r>
+        <w:t xml:space="preserve"> 8'</w:t>
+      </w:r>
+      <w:proofErr w:type="gramStart"/>
+      <w:r>
+        <w:t>b01011000;</w:t>
+      </w:r>
+      <w:proofErr w:type="gramEnd"/>
+    </w:p>
+    <w:p>
+      <w:r>
+        <w:t xml:space="preserve">        B </w:t>
+      </w:r>
+      <w:r>
+        <w:rPr>
+          <w:i/>
+          <w:iCs/>
+        </w:rPr>
+        <w:t>=</w:t>
+      </w:r>
+      <w:r>
+        <w:t xml:space="preserve"> 8'</w:t>
+      </w:r>
+      <w:proofErr w:type="gramStart"/>
+      <w:r>
+        <w:t>b00011001;</w:t>
+      </w:r>
+      <w:proofErr w:type="gramEnd"/>
+    </w:p>
+    <w:p/>
+    <w:p>
+      <w:r>
+        <w:t>        $</w:t>
+      </w:r>
+      <w:proofErr w:type="gramStart"/>
+      <w:r>
+        <w:t>monitor( "</w:t>
+      </w:r>
+      <w:proofErr w:type="gramEnd"/>
+      <w:r>
+        <w:t>A: %b\</w:t>
+      </w:r>
+      <w:proofErr w:type="spellStart"/>
+      <w:r>
+        <w:t>nB</w:t>
+      </w:r>
+      <w:proofErr w:type="spellEnd"/>
+      <w:r>
+        <w:t>: %b\</w:t>
+      </w:r>
+      <w:proofErr w:type="spellStart"/>
+      <w:r>
+        <w:t>nCin</w:t>
+      </w:r>
+      <w:proofErr w:type="spellEnd"/>
+      <w:r>
+        <w:t>: %b\n\</w:t>
+      </w:r>
+      <w:proofErr w:type="spellStart"/>
+      <w:r>
+        <w:t>nSum</w:t>
+      </w:r>
+      <w:proofErr w:type="spellEnd"/>
+      <w:r>
+        <w:t>: %b\</w:t>
+      </w:r>
+      <w:proofErr w:type="spellStart"/>
+      <w:r>
+        <w:t>nCout</w:t>
+      </w:r>
+      <w:proofErr w:type="spellEnd"/>
+      <w:r>
+        <w:t>: %b\n\n-------------------------\n", A, B, Cin, Sum, Cout );</w:t>
+      </w:r>
+    </w:p>
+    <w:p>
+      <w:r>
+        <w:t xml:space="preserve">        </w:t>
+      </w:r>
+      <w:proofErr w:type="gramStart"/>
+      <w:r>
+        <w:rPr>
+          <w:i/>
+          <w:iCs/>
+        </w:rPr>
+        <w:t>#</w:t>
+      </w:r>
+      <w:r>
+        <w:t>100;</w:t>
+      </w:r>
+      <w:proofErr w:type="gramEnd"/>
+    </w:p>
+    <w:p/>
+    <w:p>
+      <w:r>
+        <w:t xml:space="preserve">        </w:t>
+      </w:r>
+      <w:r>
+        <w:rPr>
+          <w:i/>
+          <w:iCs/>
+        </w:rPr>
+        <w:t>// Test 2</w:t>
+      </w:r>
+    </w:p>
+    <w:p>
+      <w:r>
+        <w:t xml:space="preserve">        Cin </w:t>
+      </w:r>
+      <w:r>
+        <w:rPr>
+          <w:i/>
+          <w:iCs/>
+        </w:rPr>
+        <w:t>=</w:t>
+      </w:r>
+      <w:r>
+        <w:t xml:space="preserve"> 1'</w:t>
+      </w:r>
+      <w:proofErr w:type="gramStart"/>
+      <w:r>
+        <w:t>b1;</w:t>
+      </w:r>
+      <w:proofErr w:type="gramEnd"/>
+    </w:p>
+    <w:p>
+      <w:r>
+        <w:t xml:space="preserve">        A </w:t>
+      </w:r>
+      <w:r>
+        <w:rPr>
+          <w:i/>
+          <w:iCs/>
+        </w:rPr>
+        <w:t>=</w:t>
+      </w:r>
+      <w:r>
+        <w:t xml:space="preserve"> 8'</w:t>
+      </w:r>
+      <w:proofErr w:type="gramStart"/>
+      <w:r>
+        <w:t>b01100011;</w:t>
+      </w:r>
+      <w:proofErr w:type="gramEnd"/>
+    </w:p>
+    <w:p>
+      <w:r>
+        <w:t xml:space="preserve">        B </w:t>
+      </w:r>
+      <w:r>
+        <w:rPr>
+          <w:i/>
+          <w:iCs/>
+        </w:rPr>
+        <w:t>=</w:t>
+      </w:r>
+      <w:r>
+        <w:t xml:space="preserve"> 8'</w:t>
+      </w:r>
+      <w:proofErr w:type="gramStart"/>
+      <w:r>
+        <w:t>b11011001;</w:t>
+      </w:r>
+      <w:proofErr w:type="gramEnd"/>
+    </w:p>
+    <w:p/>
+    <w:p>
+      <w:r>
+        <w:lastRenderedPageBreak/>
+        <w:t>        $</w:t>
+      </w:r>
+      <w:proofErr w:type="gramStart"/>
+      <w:r>
+        <w:t>monitor( "</w:t>
+      </w:r>
+      <w:proofErr w:type="gramEnd"/>
+      <w:r>
+        <w:t>A: %b\</w:t>
+      </w:r>
+      <w:proofErr w:type="spellStart"/>
+      <w:r>
+        <w:t>nB</w:t>
+      </w:r>
+      <w:proofErr w:type="spellEnd"/>
+      <w:r>
+        <w:t>: %b\</w:t>
+      </w:r>
+      <w:proofErr w:type="spellStart"/>
+      <w:r>
+        <w:t>nCin</w:t>
+      </w:r>
+      <w:proofErr w:type="spellEnd"/>
+      <w:r>
+        <w:t>: %b\n\</w:t>
+      </w:r>
+      <w:proofErr w:type="spellStart"/>
+      <w:r>
+        <w:t>nSum</w:t>
+      </w:r>
+      <w:proofErr w:type="spellEnd"/>
+      <w:r>
+        <w:t>: %b\</w:t>
+      </w:r>
+      <w:proofErr w:type="spellStart"/>
+      <w:r>
+        <w:t>nCout</w:t>
+      </w:r>
+      <w:proofErr w:type="spellEnd"/>
+      <w:r>
+        <w:t>: %b\n\n-------------------------\n", A, B, Cin, Sum, Cout );</w:t>
+      </w:r>
+    </w:p>
+    <w:p>
+      <w:r>
+        <w:t xml:space="preserve">        </w:t>
+      </w:r>
+      <w:proofErr w:type="gramStart"/>
+      <w:r>
+        <w:rPr>
+          <w:i/>
+          <w:iCs/>
+        </w:rPr>
+        <w:t>#</w:t>
+      </w:r>
+      <w:r>
+        <w:t>100;</w:t>
+      </w:r>
+      <w:proofErr w:type="gramEnd"/>
+    </w:p>
+    <w:p/>
+    <w:p>
+      <w:r>
+        <w:t xml:space="preserve">        </w:t>
+      </w:r>
+      <w:r>
+        <w:rPr>
+          <w:i/>
+          <w:iCs/>
+        </w:rPr>
+        <w:t>// Test 3</w:t>
+      </w:r>
+    </w:p>
+    <w:p>
+      <w:r>
+        <w:t>        Cin</w:t>
+      </w:r>
+      <w:r>
+        <w:rPr>
+          <w:i/>
+          <w:iCs/>
+        </w:rPr>
+        <w:t>=</w:t>
+      </w:r>
+      <w:r>
+        <w:t xml:space="preserve"> 1'</w:t>
+      </w:r>
+      <w:proofErr w:type="gramStart"/>
+      <w:r>
+        <w:t>b1;</w:t>
+      </w:r>
+      <w:proofErr w:type="gramEnd"/>
+    </w:p>
+    <w:p>
+      <w:r>
+        <w:t xml:space="preserve">        A </w:t>
+      </w:r>
+      <w:r>
+        <w:rPr>
+          <w:i/>
+          <w:iCs/>
+        </w:rPr>
+        <w:t>=</w:t>
+      </w:r>
+      <w:r>
+        <w:t xml:space="preserve"> 8'</w:t>
+      </w:r>
+      <w:proofErr w:type="gramStart"/>
+      <w:r>
+        <w:t>b00110011;</w:t>
+      </w:r>
+      <w:proofErr w:type="gramEnd"/>
+    </w:p>
+    <w:p>
+      <w:r>
+        <w:t xml:space="preserve">        B </w:t>
+      </w:r>
+      <w:r>
+        <w:rPr>
+          <w:i/>
+          <w:iCs/>
+        </w:rPr>
+        <w:t>=</w:t>
+      </w:r>
+      <w:r>
+        <w:t xml:space="preserve"> 8'</w:t>
+      </w:r>
+      <w:proofErr w:type="gramStart"/>
+      <w:r>
+        <w:t>b00111100;</w:t>
+      </w:r>
+      <w:proofErr w:type="gramEnd"/>
+    </w:p>
+    <w:p/>
+    <w:p>
+      <w:r>
+        <w:t>        $</w:t>
+      </w:r>
+      <w:proofErr w:type="gramStart"/>
+      <w:r>
+        <w:t>monitor( "</w:t>
+      </w:r>
+      <w:proofErr w:type="gramEnd"/>
+      <w:r>
+        <w:t>A: %b\</w:t>
+      </w:r>
+      <w:proofErr w:type="spellStart"/>
+      <w:r>
+        <w:t>nB</w:t>
+      </w:r>
+      <w:proofErr w:type="spellEnd"/>
+      <w:r>
+        <w:t>: %b\</w:t>
+      </w:r>
+      <w:proofErr w:type="spellStart"/>
+      <w:r>
+        <w:t>nCin</w:t>
+      </w:r>
+      <w:proofErr w:type="spellEnd"/>
+      <w:r>
+        <w:t>: %b\n\</w:t>
+      </w:r>
+      <w:proofErr w:type="spellStart"/>
+      <w:r>
+        <w:t>nSum</w:t>
+      </w:r>
+      <w:proofErr w:type="spellEnd"/>
+      <w:r>
+        <w:t>: %b\</w:t>
+      </w:r>
+      <w:proofErr w:type="spellStart"/>
+      <w:r>
+        <w:t>nCout</w:t>
+      </w:r>
+      <w:proofErr w:type="spellEnd"/>
+      <w:r>
+        <w:t>: %b\n\n-------------------------\n", A, B, Cin, Sum, Cout );</w:t>
+      </w:r>
+    </w:p>
+    <w:p>
+      <w:r>
+        <w:t xml:space="preserve">        </w:t>
+      </w:r>
+      <w:proofErr w:type="gramStart"/>
+      <w:r>
+        <w:rPr>
+          <w:i/>
+          <w:iCs/>
+        </w:rPr>
+        <w:t>#</w:t>
+      </w:r>
+      <w:r>
+        <w:t>100;</w:t>
+      </w:r>
+      <w:proofErr w:type="gramEnd"/>
+    </w:p>
+    <w:p/>
+    <w:p>
+      <w:r>
+        <w:t xml:space="preserve">        </w:t>
+      </w:r>
+      <w:r>
+        <w:rPr>
+          <w:i/>
+          <w:iCs/>
+        </w:rPr>
+        <w:t>// Test 4</w:t>
+      </w:r>
+    </w:p>
+    <w:p>
+      <w:r>
+        <w:t>        Cin</w:t>
+      </w:r>
+      <w:r>
+        <w:rPr>
+          <w:i/>
+          <w:iCs/>
+        </w:rPr>
+        <w:t>=</w:t>
+      </w:r>
+      <w:r>
+        <w:t>1'</w:t>
+      </w:r>
+      <w:proofErr w:type="gramStart"/>
+      <w:r>
+        <w:t>b0;</w:t>
+      </w:r>
+      <w:proofErr w:type="gramEnd"/>
+    </w:p>
+    <w:p>
+      <w:r>
+        <w:t xml:space="preserve">        A </w:t>
+      </w:r>
+      <w:r>
+        <w:rPr>
+          <w:i/>
+          <w:iCs/>
+        </w:rPr>
+        <w:t>=</w:t>
+      </w:r>
+      <w:r>
+        <w:t xml:space="preserve"> 8'</w:t>
+      </w:r>
+      <w:proofErr w:type="gramStart"/>
+      <w:r>
+        <w:t>b10110011;</w:t>
+      </w:r>
+      <w:proofErr w:type="gramEnd"/>
+    </w:p>
+    <w:p>
+      <w:r>
+        <w:t xml:space="preserve">        B </w:t>
+      </w:r>
+      <w:r>
+        <w:rPr>
+          <w:i/>
+          <w:iCs/>
+        </w:rPr>
+        <w:t>=</w:t>
+      </w:r>
+      <w:r>
+        <w:t xml:space="preserve"> 8'</w:t>
+      </w:r>
+      <w:proofErr w:type="gramStart"/>
+      <w:r>
+        <w:t>b01111100;</w:t>
+      </w:r>
+      <w:proofErr w:type="gramEnd"/>
+    </w:p>
+    <w:p/>
+    <w:p>
+      <w:r>
+        <w:t>        $</w:t>
+      </w:r>
+      <w:proofErr w:type="gramStart"/>
+      <w:r>
+        <w:t>monitor( "</w:t>
+      </w:r>
+      <w:proofErr w:type="gramEnd"/>
+      <w:r>
+        <w:t>A: %b\</w:t>
+      </w:r>
+      <w:proofErr w:type="spellStart"/>
+      <w:r>
+        <w:t>nB</w:t>
+      </w:r>
+      <w:proofErr w:type="spellEnd"/>
+      <w:r>
+        <w:t>: %b\</w:t>
+      </w:r>
+      <w:proofErr w:type="spellStart"/>
+      <w:r>
+        <w:t>nCin</w:t>
+      </w:r>
+      <w:proofErr w:type="spellEnd"/>
+      <w:r>
+        <w:t>: %b\n\</w:t>
+      </w:r>
+      <w:proofErr w:type="spellStart"/>
+      <w:r>
+        <w:t>nSum</w:t>
+      </w:r>
+      <w:proofErr w:type="spellEnd"/>
+      <w:r>
+        <w:t>: %b\</w:t>
+      </w:r>
+      <w:proofErr w:type="spellStart"/>
+      <w:r>
+        <w:t>nCout</w:t>
+      </w:r>
+      <w:proofErr w:type="spellEnd"/>
+      <w:r>
+        <w:t>: %b\n\n-------------------------\n", A, B, Cin, Sum, Cout );</w:t>
+      </w:r>
+    </w:p>
+    <w:p/>
+    <w:p>
+      <w:r>
+        <w:t xml:space="preserve">    </w:t>
+      </w:r>
+      <w:r>
+        <w:rPr>
+          <w:i/>
+          <w:iCs/>
+        </w:rPr>
+        <w:t>end</w:t>
+      </w:r>
+    </w:p>
+    <w:p/>
+    <w:p>
+      <w:proofErr w:type="spellStart"/>
+      <w:r>
+        <w:rPr>
+          <w:i/>
+          <w:iCs/>
+        </w:rPr>
+        <w:t>endmodule</w:t>
+      </w:r>
+      <w:proofErr w:type="spellEnd"/>
+    </w:p>
+    <w:p/>
+    <w:p>
+      <w:r>
+        <w:rPr>
+          <w:i/>
+          <w:iCs/>
+        </w:rPr>
+        <w:t xml:space="preserve">// module </w:t>
+      </w:r>
+      <w:proofErr w:type="spellStart"/>
+      <w:r>
+        <w:rPr>
+          <w:i/>
+          <w:iCs/>
+        </w:rPr>
+        <w:t>Full_Adder_</w:t>
+      </w:r>
+      <w:proofErr w:type="gramStart"/>
+      <w:r>
+        <w:rPr>
+          <w:i/>
+          <w:iCs/>
+        </w:rPr>
+        <w:t>tb</w:t>
+      </w:r>
+      <w:proofErr w:type="spellEnd"/>
+      <w:r>
+        <w:rPr>
+          <w:i/>
+          <w:iCs/>
+        </w:rPr>
+        <w:t>(</w:t>
+      </w:r>
+      <w:proofErr w:type="gramEnd"/>
+      <w:r>
+        <w:rPr>
+          <w:i/>
+          <w:iCs/>
+        </w:rPr>
+        <w:t>);</w:t>
+      </w:r>
+    </w:p>
+    <w:p/>
+    <w:p>
+      <w:r>
+        <w:rPr>
+          <w:i/>
+          <w:iCs/>
+        </w:rPr>
+        <w:t xml:space="preserve">//     reg A, B, </w:t>
+      </w:r>
+      <w:proofErr w:type="gramStart"/>
+      <w:r>
+        <w:rPr>
+          <w:i/>
+          <w:iCs/>
+        </w:rPr>
+        <w:t>Cin;</w:t>
+      </w:r>
+      <w:proofErr w:type="gramEnd"/>
+    </w:p>
+    <w:p>
+      <w:r>
+        <w:rPr>
+          <w:i/>
+          <w:iCs/>
+        </w:rPr>
+        <w:t xml:space="preserve">//     wire Sum, </w:t>
+      </w:r>
+      <w:proofErr w:type="gramStart"/>
+      <w:r>
+        <w:rPr>
+          <w:i/>
+          <w:iCs/>
+        </w:rPr>
+        <w:t>Cout;</w:t>
+      </w:r>
+      <w:proofErr w:type="gramEnd"/>
+    </w:p>
+    <w:p/>
+    <w:p>
+      <w:r>
+        <w:rPr>
+          <w:i/>
+          <w:iCs/>
+        </w:rPr>
+        <w:lastRenderedPageBreak/>
+        <w:t xml:space="preserve">//     </w:t>
+      </w:r>
+      <w:proofErr w:type="spellStart"/>
+      <w:r>
+        <w:rPr>
+          <w:i/>
+          <w:iCs/>
+        </w:rPr>
+        <w:t>Full_Adder</w:t>
+      </w:r>
+      <w:proofErr w:type="spellEnd"/>
+      <w:r>
+        <w:rPr>
+          <w:i/>
+          <w:iCs/>
+        </w:rPr>
+        <w:t xml:space="preserve"> </w:t>
+      </w:r>
+      <w:proofErr w:type="spellStart"/>
+      <w:proofErr w:type="gramStart"/>
+      <w:r>
+        <w:rPr>
+          <w:i/>
+          <w:iCs/>
+        </w:rPr>
+        <w:t>uut</w:t>
+      </w:r>
+      <w:proofErr w:type="spellEnd"/>
+      <w:r>
+        <w:rPr>
+          <w:i/>
+          <w:iCs/>
+        </w:rPr>
+        <w:t>( A</w:t>
+      </w:r>
+      <w:proofErr w:type="gramEnd"/>
+      <w:r>
+        <w:rPr>
+          <w:i/>
+          <w:iCs/>
+        </w:rPr>
+        <w:t>, B, Cin, Sum, Cout );</w:t>
+      </w:r>
+    </w:p>
+    <w:p/>
+    <w:p>
+      <w:r>
+        <w:rPr>
+          <w:i/>
+          <w:iCs/>
+        </w:rPr>
+        <w:t xml:space="preserve">//     integer </w:t>
+      </w:r>
+      <w:proofErr w:type="spellStart"/>
+      <w:proofErr w:type="gramStart"/>
+      <w:r>
+        <w:rPr>
+          <w:i/>
+          <w:iCs/>
+        </w:rPr>
+        <w:t>i</w:t>
+      </w:r>
+      <w:proofErr w:type="spellEnd"/>
+      <w:r>
+        <w:rPr>
+          <w:i/>
+          <w:iCs/>
+        </w:rPr>
+        <w:t>;</w:t>
+      </w:r>
+      <w:proofErr w:type="gramEnd"/>
+    </w:p>
+    <w:p>
+      <w:r>
+        <w:rPr>
+          <w:i/>
+          <w:iCs/>
+        </w:rPr>
+        <w:t xml:space="preserve">//     </w:t>
+      </w:r>
+      <w:proofErr w:type="gramStart"/>
+      <w:r>
+        <w:rPr>
+          <w:i/>
+          <w:iCs/>
+        </w:rPr>
+        <w:t>initial</w:t>
+      </w:r>
+      <w:proofErr w:type="gramEnd"/>
+      <w:r>
+        <w:rPr>
+          <w:i/>
+          <w:iCs/>
+        </w:rPr>
+        <w:t xml:space="preserve"> begin</w:t>
+      </w:r>
+    </w:p>
+    <w:p/>
+    <w:p>
+      <w:r>
+        <w:rPr>
+          <w:i/>
+          <w:iCs/>
+        </w:rPr>
+        <w:t>//         A = 1'</w:t>
+      </w:r>
+      <w:proofErr w:type="gramStart"/>
+      <w:r>
+        <w:rPr>
+          <w:i/>
+          <w:iCs/>
+        </w:rPr>
+        <w:t>b0;</w:t>
+      </w:r>
+      <w:proofErr w:type="gramEnd"/>
+    </w:p>
+    <w:p>
+      <w:r>
+        <w:rPr>
+          <w:i/>
+          <w:iCs/>
+        </w:rPr>
+        <w:t>//         B = 1'</w:t>
+      </w:r>
+      <w:proofErr w:type="gramStart"/>
+      <w:r>
+        <w:rPr>
+          <w:i/>
+          <w:iCs/>
+        </w:rPr>
+        <w:t>b0;</w:t>
+      </w:r>
+      <w:proofErr w:type="gramEnd"/>
+    </w:p>
+    <w:p>
+      <w:r>
+        <w:rPr>
+          <w:i/>
+          <w:iCs/>
+        </w:rPr>
+        <w:t>//         Cin = 1'</w:t>
+      </w:r>
+      <w:proofErr w:type="gramStart"/>
+      <w:r>
+        <w:rPr>
+          <w:i/>
+          <w:iCs/>
+        </w:rPr>
+        <w:t>b0;</w:t>
+      </w:r>
+      <w:proofErr w:type="gramEnd"/>
+    </w:p>
+    <w:p/>
+    <w:p>
+      <w:r>
+        <w:rPr>
+          <w:i/>
+          <w:iCs/>
+        </w:rPr>
+        <w:t xml:space="preserve">//         for </w:t>
+      </w:r>
+      <w:proofErr w:type="gramStart"/>
+      <w:r>
+        <w:rPr>
+          <w:i/>
+          <w:iCs/>
+        </w:rPr>
+        <w:t xml:space="preserve">( </w:t>
+      </w:r>
+      <w:proofErr w:type="spellStart"/>
+      <w:r>
+        <w:rPr>
+          <w:i/>
+          <w:iCs/>
+        </w:rPr>
+        <w:t>i</w:t>
+      </w:r>
+      <w:proofErr w:type="spellEnd"/>
+      <w:proofErr w:type="gramEnd"/>
+      <w:r>
+        <w:rPr>
+          <w:i/>
+          <w:iCs/>
+        </w:rPr>
+        <w:t xml:space="preserve"> = 0; </w:t>
+      </w:r>
+      <w:proofErr w:type="spellStart"/>
+      <w:r>
+        <w:rPr>
+          <w:i/>
+          <w:iCs/>
+        </w:rPr>
+        <w:t>i</w:t>
+      </w:r>
+      <w:proofErr w:type="spellEnd"/>
+      <w:r>
+        <w:rPr>
+          <w:i/>
+          <w:iCs/>
+        </w:rPr>
+        <w:t xml:space="preserve"> &lt; 7; </w:t>
+      </w:r>
+      <w:proofErr w:type="spellStart"/>
+      <w:r>
+        <w:rPr>
+          <w:i/>
+          <w:iCs/>
+        </w:rPr>
+        <w:t>i</w:t>
+      </w:r>
+      <w:proofErr w:type="spellEnd"/>
+      <w:r>
+        <w:rPr>
+          <w:i/>
+          <w:iCs/>
+        </w:rPr>
+        <w:t xml:space="preserve"> = </w:t>
+      </w:r>
+      <w:proofErr w:type="spellStart"/>
+      <w:r>
+        <w:rPr>
+          <w:i/>
+          <w:iCs/>
+        </w:rPr>
+        <w:t>i</w:t>
+      </w:r>
+      <w:proofErr w:type="spellEnd"/>
+      <w:r>
+        <w:rPr>
+          <w:i/>
+          <w:iCs/>
+        </w:rPr>
+        <w:t xml:space="preserve"> + 1 ) begin</w:t>
+      </w:r>
+    </w:p>
+    <w:p/>
+    <w:p>
+      <w:r>
+        <w:rPr>
+          <w:i/>
+          <w:iCs/>
+        </w:rPr>
+        <w:t xml:space="preserve">//             </w:t>
+      </w:r>
+      <w:proofErr w:type="gramStart"/>
+      <w:r>
+        <w:rPr>
+          <w:i/>
+          <w:iCs/>
+        </w:rPr>
+        <w:t>#100;</w:t>
+      </w:r>
+      <w:proofErr w:type="gramEnd"/>
+    </w:p>
+    <w:p>
+      <w:r>
+        <w:rPr>
+          <w:i/>
+          <w:iCs/>
+        </w:rPr>
+        <w:t>//          </w:t>
+      </w:r>
+      <w:proofErr w:type="gramStart"/>
+      <w:r>
+        <w:rPr>
+          <w:i/>
+          <w:iCs/>
+        </w:rPr>
+        <w:t xml:space="preserve">   {</w:t>
+      </w:r>
+      <w:proofErr w:type="gramEnd"/>
+      <w:r>
+        <w:rPr>
+          <w:i/>
+          <w:iCs/>
+        </w:rPr>
+        <w:t xml:space="preserve"> A, B, Cin } = { A, B, Cin } + 1;</w:t>
+      </w:r>
+    </w:p>
+    <w:p/>
+    <w:p>
+      <w:r>
+        <w:rPr>
+          <w:i/>
+          <w:iCs/>
+        </w:rPr>
+        <w:t>//         end</w:t>
+      </w:r>
+    </w:p>
+    <w:p/>
+    <w:p>
+      <w:r>
+        <w:rPr>
+          <w:i/>
+          <w:iCs/>
+        </w:rPr>
+        <w:t>//     end</w:t>
+      </w:r>
+    </w:p>
+    <w:p/>
+    <w:p>
+      <w:r>
+        <w:rPr>
+          <w:i/>
+          <w:iCs/>
+        </w:rPr>
+        <w:t xml:space="preserve">// </w:t>
+      </w:r>
+      <w:proofErr w:type="spellStart"/>
+      <w:r>
+        <w:rPr>
+          <w:i/>
+          <w:iCs/>
+        </w:rPr>
+        <w:t>endmodule</w:t>
+      </w:r>
+      <w:proofErr w:type="spellEnd"/>
+    </w:p>
+    <w:p/>
+    <w:p>
+      <w:r>
+        <w:rPr>
+          <w:i/>
+          <w:iCs/>
+        </w:rPr>
+        <w:t xml:space="preserve">// module </w:t>
+      </w:r>
+      <w:proofErr w:type="spellStart"/>
+      <w:r>
+        <w:rPr>
+          <w:i/>
+          <w:iCs/>
+        </w:rPr>
+        <w:t>RCA_</w:t>
+      </w:r>
+      <w:proofErr w:type="gramStart"/>
+      <w:r>
+        <w:rPr>
+          <w:i/>
+          <w:iCs/>
+        </w:rPr>
+        <w:t>tb</w:t>
+      </w:r>
+      <w:proofErr w:type="spellEnd"/>
+      <w:r>
+        <w:rPr>
+          <w:i/>
+          <w:iCs/>
+        </w:rPr>
+        <w:t>(</w:t>
+      </w:r>
+      <w:proofErr w:type="gramEnd"/>
+      <w:r>
+        <w:rPr>
+          <w:i/>
+          <w:iCs/>
+        </w:rPr>
+        <w:t>);</w:t>
+      </w:r>
+    </w:p>
+    <w:p/>
+    <w:p>
+      <w:r>
+        <w:rPr>
+          <w:i/>
+          <w:iCs/>
+        </w:rPr>
+        <w:t xml:space="preserve">//     reg [3:0] A, </w:t>
+      </w:r>
+      <w:proofErr w:type="gramStart"/>
+      <w:r>
+        <w:rPr>
+          <w:i/>
+          <w:iCs/>
+        </w:rPr>
+        <w:t>B;</w:t>
+      </w:r>
+      <w:proofErr w:type="gramEnd"/>
+    </w:p>
+    <w:p>
+      <w:r>
+        <w:rPr>
+          <w:i/>
+          <w:iCs/>
+        </w:rPr>
+        <w:t xml:space="preserve">//     reg </w:t>
+      </w:r>
+      <w:proofErr w:type="gramStart"/>
+      <w:r>
+        <w:rPr>
+          <w:i/>
+          <w:iCs/>
+        </w:rPr>
+        <w:t>Cin;</w:t>
+      </w:r>
+      <w:proofErr w:type="gramEnd"/>
+    </w:p>
+    <w:p/>
+    <w:p>
+      <w:r>
+        <w:rPr>
+          <w:i/>
+          <w:iCs/>
+        </w:rPr>
+        <w:t xml:space="preserve">//     wire [3:0] </w:t>
+      </w:r>
+      <w:proofErr w:type="gramStart"/>
+      <w:r>
+        <w:rPr>
+          <w:i/>
+          <w:iCs/>
+        </w:rPr>
+        <w:t>Sum;</w:t>
+      </w:r>
+      <w:proofErr w:type="gramEnd"/>
+    </w:p>
+    <w:p>
+      <w:r>
+        <w:rPr>
+          <w:i/>
+          <w:iCs/>
+        </w:rPr>
+        <w:t xml:space="preserve">//     wire </w:t>
+      </w:r>
+      <w:proofErr w:type="gramStart"/>
+      <w:r>
+        <w:rPr>
+          <w:i/>
+          <w:iCs/>
+        </w:rPr>
+        <w:t>Cout;</w:t>
+      </w:r>
+      <w:proofErr w:type="gramEnd"/>
+    </w:p>
+    <w:p/>
+    <w:p>
+      <w:r>
+        <w:rPr>
+          <w:i/>
+          <w:iCs/>
+        </w:rPr>
+        <w:t xml:space="preserve">//     RCA_4b </w:t>
+      </w:r>
+      <w:proofErr w:type="spellStart"/>
+      <w:proofErr w:type="gramStart"/>
+      <w:r>
+        <w:rPr>
+          <w:i/>
+          <w:iCs/>
+        </w:rPr>
+        <w:t>uut</w:t>
+      </w:r>
+      <w:proofErr w:type="spellEnd"/>
+      <w:r>
+        <w:rPr>
+          <w:i/>
+          <w:iCs/>
+        </w:rPr>
+        <w:t>( A</w:t>
+      </w:r>
+      <w:proofErr w:type="gramEnd"/>
+      <w:r>
+        <w:rPr>
+          <w:i/>
+          <w:iCs/>
+        </w:rPr>
+        <w:t>, B, Cin, Sum, Cout );</w:t>
+      </w:r>
+    </w:p>
+    <w:p/>
+    <w:p>
+      <w:r>
+        <w:rPr>
+          <w:i/>
+          <w:iCs/>
+        </w:rPr>
+        <w:t xml:space="preserve">//     integer </w:t>
+      </w:r>
+      <w:proofErr w:type="spellStart"/>
+      <w:proofErr w:type="gramStart"/>
+      <w:r>
+        <w:rPr>
+          <w:i/>
+          <w:iCs/>
+        </w:rPr>
+        <w:t>i</w:t>
+      </w:r>
+      <w:proofErr w:type="spellEnd"/>
+      <w:r>
+        <w:rPr>
+          <w:i/>
+          <w:iCs/>
+        </w:rPr>
+        <w:t>;</w:t>
+      </w:r>
+      <w:proofErr w:type="gramEnd"/>
+    </w:p>
+    <w:p>
+      <w:r>
+        <w:rPr>
+          <w:i/>
+          <w:iCs/>
+        </w:rPr>
+        <w:t xml:space="preserve">//     </w:t>
+      </w:r>
+      <w:proofErr w:type="gramStart"/>
+      <w:r>
+        <w:rPr>
+          <w:i/>
+          <w:iCs/>
+        </w:rPr>
+        <w:t>initial</w:t>
+      </w:r>
+      <w:proofErr w:type="gramEnd"/>
+      <w:r>
+        <w:rPr>
+          <w:i/>
+          <w:iCs/>
+        </w:rPr>
+        <w:t xml:space="preserve"> begin</w:t>
+      </w:r>
+    </w:p>
+    <w:p/>
+    <w:p>
+      <w:r>
+        <w:rPr>
+          <w:i/>
+          <w:iCs/>
+        </w:rPr>
+        <w:t>//         #100</w:t>
+      </w:r>
+    </w:p>
+    <w:p>
+      <w:r>
+        <w:rPr>
+          <w:i/>
+          <w:iCs/>
+        </w:rPr>
+        <w:t>//         A = 4'</w:t>
+      </w:r>
+      <w:proofErr w:type="gramStart"/>
+      <w:r>
+        <w:rPr>
+          <w:i/>
+          <w:iCs/>
+        </w:rPr>
+        <w:t>b000;</w:t>
+      </w:r>
+      <w:proofErr w:type="gramEnd"/>
+    </w:p>
+    <w:p>
+      <w:r>
+        <w:rPr>
+          <w:i/>
+          <w:iCs/>
+        </w:rPr>
+        <w:t>//         B = 4'</w:t>
+      </w:r>
+      <w:proofErr w:type="gramStart"/>
+      <w:r>
+        <w:rPr>
+          <w:i/>
+          <w:iCs/>
+        </w:rPr>
+        <w:t>b000;</w:t>
+      </w:r>
+      <w:proofErr w:type="gramEnd"/>
+    </w:p>
+    <w:p>
+      <w:r>
+        <w:rPr>
+          <w:i/>
+          <w:iCs/>
+        </w:rPr>
+        <w:t>//         Cin = 1'</w:t>
+      </w:r>
+      <w:proofErr w:type="gramStart"/>
+      <w:r>
+        <w:rPr>
+          <w:i/>
+          <w:iCs/>
+        </w:rPr>
+        <w:t>b0;</w:t>
+      </w:r>
+      <w:proofErr w:type="gramEnd"/>
+    </w:p>
+    <w:p/>
+    <w:p>
+      <w:r>
+        <w:rPr>
+          <w:i/>
+          <w:iCs/>
+        </w:rPr>
+        <w:t xml:space="preserve">//         for </w:t>
+      </w:r>
+      <w:proofErr w:type="gramStart"/>
+      <w:r>
+        <w:rPr>
+          <w:i/>
+          <w:iCs/>
+        </w:rPr>
+        <w:t xml:space="preserve">( </w:t>
+      </w:r>
+      <w:proofErr w:type="spellStart"/>
+      <w:r>
+        <w:rPr>
+          <w:i/>
+          <w:iCs/>
+        </w:rPr>
+        <w:t>i</w:t>
+      </w:r>
+      <w:proofErr w:type="spellEnd"/>
+      <w:proofErr w:type="gramEnd"/>
+      <w:r>
+        <w:rPr>
+          <w:i/>
+          <w:iCs/>
+        </w:rPr>
+        <w:t xml:space="preserve"> = 0; </w:t>
+      </w:r>
+      <w:proofErr w:type="spellStart"/>
+      <w:r>
+        <w:rPr>
+          <w:i/>
+          <w:iCs/>
+        </w:rPr>
+        <w:t>i</w:t>
+      </w:r>
+      <w:proofErr w:type="spellEnd"/>
+      <w:r>
+        <w:rPr>
+          <w:i/>
+          <w:iCs/>
+        </w:rPr>
+        <w:t xml:space="preserve"> &lt; ( ( 2 ** 9 ) - 1 ); </w:t>
+      </w:r>
+      <w:proofErr w:type="spellStart"/>
+      <w:r>
+        <w:rPr>
+          <w:i/>
+          <w:iCs/>
+        </w:rPr>
+        <w:t>i</w:t>
+      </w:r>
+      <w:proofErr w:type="spellEnd"/>
+      <w:r>
+        <w:rPr>
+          <w:i/>
+          <w:iCs/>
+        </w:rPr>
+        <w:t xml:space="preserve"> = </w:t>
+      </w:r>
+      <w:proofErr w:type="spellStart"/>
+      <w:r>
+        <w:rPr>
+          <w:i/>
+          <w:iCs/>
+        </w:rPr>
+        <w:t>i</w:t>
+      </w:r>
+      <w:proofErr w:type="spellEnd"/>
+      <w:r>
+        <w:rPr>
+          <w:i/>
+          <w:iCs/>
+        </w:rPr>
+        <w:t xml:space="preserve"> + 1 ) begin</w:t>
+      </w:r>
+    </w:p>
+    <w:p/>
+    <w:p>
+      <w:r>
+        <w:rPr>
+          <w:i/>
+          <w:iCs/>
+        </w:rPr>
+        <w:t>//          </w:t>
+      </w:r>
+      <w:proofErr w:type="gramStart"/>
+      <w:r>
+        <w:rPr>
+          <w:i/>
+          <w:iCs/>
+        </w:rPr>
+        <w:t xml:space="preserve">   {</w:t>
+      </w:r>
+      <w:proofErr w:type="gramEnd"/>
+      <w:r>
+        <w:rPr>
+          <w:i/>
+          <w:iCs/>
+        </w:rPr>
+        <w:t xml:space="preserve"> A, B, Cin } = { A, B, Cin } + 1;</w:t>
+      </w:r>
+    </w:p>
+    <w:p/>
+    <w:p>
+      <w:r>
+        <w:rPr>
+          <w:i/>
+          <w:iCs/>
+        </w:rPr>
+        <w:t>//         end</w:t>
+      </w:r>
+    </w:p>
+    <w:p/>
+    <w:p>
+      <w:r>
+        <w:rPr>
+          <w:i/>
+          <w:iCs/>
+        </w:rPr>
+        <w:t>//     end</w:t>
+      </w:r>
+    </w:p>
+    <w:p/>
+    <w:p>
+      <w:r>
+        <w:rPr>
+          <w:i/>
+          <w:iCs/>
+        </w:rPr>
+        <w:t xml:space="preserve">// </w:t>
+      </w:r>
+      <w:proofErr w:type="spellStart"/>
+      <w:r>
+        <w:rPr>
+          <w:i/>
+          <w:iCs/>
+        </w:rPr>
+        <w:t>endmodule</w:t>
+      </w:r>
+      <w:proofErr w:type="spellEnd"/>
+    </w:p>
+    <w:p/>
+    <w:p/>
     <w:sectPr>
+      <w:headerReference w:type="default" r:id="rId8"/>
       <w:pgSz w:w="12240" w:h="15840"/>
       <w:pgMar w:top="1440" w:right="1440" w:bottom="1440" w:left="1440" w:header="720" w:footer="720" w:gutter="0"/>
       <w:cols w:space="720"/>
@@ -53,6 +2960,69 @@
     </w:sectPr>
   </w:body>
 </w:document>
+</file>
+
+<file path=word/endnotes.xml><?xml version="1.0" encoding="utf-8"?>
+<w:endnotes xmlns:wpc="http://schemas.microsoft.com/office/word/2010/wordprocessingCanvas" xmlns:cx="http://schemas.microsoft.com/office/drawing/2014/chartex" xmlns:cx1="http://schemas.microsoft.com/office/drawing/2015/9/8/chartex" xmlns:cx2="http://schemas.microsoft.com/office/drawing/2015/10/21/chartex" xmlns:cx3="http://schemas.microsoft.com/office/drawing/2016/5/9/chartex" xmlns:cx4="http://schemas.microsoft.com/office/drawing/2016/5/10/chartex" xmlns:cx5="http://schemas.microsoft.com/office/drawing/2016/5/11/chartex" xmlns:cx6="http://schemas.microsoft.com/office/drawing/2016/5/12/chartex" xmlns:cx7="http://schemas.microsoft.com/office/drawing/2016/5/13/chartex" xmlns:cx8="http://schemas.microsoft.com/office/drawing/2016/5/14/chartex" xmlns:mc="http://schemas.openxmlformats.org/markup-compatibility/2006" xmlns:aink="http://schemas.microsoft.com/office/drawing/2016/ink" xmlns:am3d="http://schemas.microsoft.com/office/drawing/2017/model3d" xmlns:o="urn:schemas-microsoft-com:office:office" xmlns:oel="http://schemas.microsoft.com/office/2019/extlst" xmlns:r="http://schemas.openxmlformats.org/officeDocument/2006/relationships" xmlns:m="http://schemas.openxmlformats.org/officeDocument/2006/math" xmlns:v="urn:schemas-microsoft-com:vml" xmlns:wp14="http://schemas.microsoft.com/office/word/2010/wordprocessingDrawing" xmlns:wp="http://schemas.openxmlformats.org/drawingml/2006/wordprocessingDrawing" xmlns:w10="urn:schemas-microsoft-com:office:word" xmlns:w="http://schemas.openxmlformats.org/wordprocessingml/2006/main" xmlns:w14="http://schemas.microsoft.com/office/word/2010/wordml" xmlns:w15="http://schemas.microsoft.com/office/word/2012/wordml" xmlns:w16cex="http://schemas.microsoft.com/office/word/2018/wordml/cex" xmlns:w16cid="http://schemas.microsoft.com/office/word/2016/wordml/cid" xmlns:w16="http://schemas.microsoft.com/office/word/2018/wordml" xmlns:w16du="http://schemas.microsoft.com/office/word/2023/wordml/word16du" xmlns:w16sdtdh="http://schemas.microsoft.com/office/word/2020/wordml/sdtdatahash" xmlns:w16se="http://schemas.microsoft.com/office/word/2015/wordml/symex" xmlns:wpg="http://schemas.microsoft.com/office/word/2010/wordprocessingGroup" xmlns:wpi="http://schemas.microsoft.com/office/word/2010/wordprocessingInk" xmlns:wne="http://schemas.microsoft.com/office/word/2006/wordml" xmlns:wps="http://schemas.microsoft.com/office/word/2010/wordprocessingShape" mc:Ignorable="w14 w15 w16se w16cid w16 w16cex w16sdtdh w16du wp14">
+  <w:endnote w:type="separator" w:id="-1">
+    <w:p>
+      <w:pPr>
+        <w:spacing w:after="0" w:line="240" w:lineRule="auto"/>
+      </w:pPr>
+      <w:r>
+        <w:separator/>
+      </w:r>
+    </w:p>
+  </w:endnote>
+  <w:endnote w:type="continuationSeparator" w:id="0">
+    <w:p>
+      <w:pPr>
+        <w:spacing w:after="0" w:line="240" w:lineRule="auto"/>
+      </w:pPr>
+      <w:r>
+        <w:continuationSeparator/>
+      </w:r>
+    </w:p>
+  </w:endnote>
+</w:endnotes>
+</file>
+
+<file path=word/footnotes.xml><?xml version="1.0" encoding="utf-8"?>
+<w:footnotes xmlns:wpc="http://schemas.microsoft.com/office/word/2010/wordprocessingCanvas" xmlns:cx="http://schemas.microsoft.com/office/drawing/2014/chartex" xmlns:cx1="http://schemas.microsoft.com/office/drawing/2015/9/8/chartex" xmlns:cx2="http://schemas.microsoft.com/office/drawing/2015/10/21/chartex" xmlns:cx3="http://schemas.microsoft.com/office/drawing/2016/5/9/chartex" xmlns:cx4="http://schemas.microsoft.com/office/drawing/2016/5/10/chartex" xmlns:cx5="http://schemas.microsoft.com/office/drawing/2016/5/11/chartex" xmlns:cx6="http://schemas.microsoft.com/office/drawing/2016/5/12/chartex" xmlns:cx7="http://schemas.microsoft.com/office/drawing/2016/5/13/chartex" xmlns:cx8="http://schemas.microsoft.com/office/drawing/2016/5/14/chartex" xmlns:mc="http://schemas.openxmlformats.org/markup-compatibility/2006" xmlns:aink="http://schemas.microsoft.com/office/drawing/2016/ink" xmlns:am3d="http://schemas.microsoft.com/office/drawing/2017/model3d" xmlns:o="urn:schemas-microsoft-com:office:office" xmlns:oel="http://schemas.microsoft.com/office/2019/extlst" xmlns:r="http://schemas.openxmlformats.org/officeDocument/2006/relationships" xmlns:m="http://schemas.openxmlformats.org/officeDocument/2006/math" xmlns:v="urn:schemas-microsoft-com:vml" xmlns:wp14="http://schemas.microsoft.com/office/word/2010/wordprocessingDrawing" xmlns:wp="http://schemas.openxmlformats.org/drawingml/2006/wordprocessingDrawing" xmlns:w10="urn:schemas-microsoft-com:office:word" xmlns:w="http://schemas.openxmlformats.org/wordprocessingml/2006/main" xmlns:w14="http://schemas.microsoft.com/office/word/2010/wordml" xmlns:w15="http://schemas.microsoft.com/office/word/2012/wordml" xmlns:w16cex="http://schemas.microsoft.com/office/word/2018/wordml/cex" xmlns:w16cid="http://schemas.microsoft.com/office/word/2016/wordml/cid" xmlns:w16="http://schemas.microsoft.com/office/word/2018/wordml" xmlns:w16du="http://schemas.microsoft.com/office/word/2023/wordml/word16du" xmlns:w16sdtdh="http://schemas.microsoft.com/office/word/2020/wordml/sdtdatahash" xmlns:w16se="http://schemas.microsoft.com/office/word/2015/wordml/symex" xmlns:wpg="http://schemas.microsoft.com/office/word/2010/wordprocessingGroup" xmlns:wpi="http://schemas.microsoft.com/office/word/2010/wordprocessingInk" xmlns:wne="http://schemas.microsoft.com/office/word/2006/wordml" xmlns:wps="http://schemas.microsoft.com/office/word/2010/wordprocessingShape" mc:Ignorable="w14 w15 w16se w16cid w16 w16cex w16sdtdh w16du wp14">
+  <w:footnote w:type="separator" w:id="-1">
+    <w:p>
+      <w:pPr>
+        <w:spacing w:after="0" w:line="240" w:lineRule="auto"/>
+      </w:pPr>
+      <w:r>
+        <w:separator/>
+      </w:r>
+    </w:p>
+  </w:footnote>
+  <w:footnote w:type="continuationSeparator" w:id="0">
+    <w:p>
+      <w:pPr>
+        <w:spacing w:after="0" w:line="240" w:lineRule="auto"/>
+      </w:pPr>
+      <w:r>
+        <w:continuationSeparator/>
+      </w:r>
+    </w:p>
+  </w:footnote>
+</w:footnotes>
+</file>
+
+<file path=word/header1.xml><?xml version="1.0" encoding="utf-8"?>
+<w:hdr xmlns:wpc="http://schemas.microsoft.com/office/word/2010/wordprocessingCanvas" xmlns:cx="http://schemas.microsoft.com/office/drawing/2014/chartex" xmlns:cx1="http://schemas.microsoft.com/office/drawing/2015/9/8/chartex" xmlns:cx2="http://schemas.microsoft.com/office/drawing/2015/10/21/chartex" xmlns:cx3="http://schemas.microsoft.com/office/drawing/2016/5/9/chartex" xmlns:cx4="http://schemas.microsoft.com/office/drawing/2016/5/10/chartex" xmlns:cx5="http://schemas.microsoft.com/office/drawing/2016/5/11/chartex" xmlns:cx6="http://schemas.microsoft.com/office/drawing/2016/5/12/chartex" xmlns:cx7="http://schemas.microsoft.com/office/drawing/2016/5/13/chartex" xmlns:cx8="http://schemas.microsoft.com/office/drawing/2016/5/14/chartex" xmlns:mc="http://schemas.openxmlformats.org/markup-compatibility/2006" xmlns:aink="http://schemas.microsoft.com/office/drawing/2016/ink" xmlns:am3d="http://schemas.microsoft.com/office/drawing/2017/model3d" xmlns:o="urn:schemas-microsoft-com:office:office" xmlns:oel="http://schemas.microsoft.com/office/2019/extlst" xmlns:r="http://schemas.openxmlformats.org/officeDocument/2006/relationships" xmlns:m="http://schemas.openxmlformats.org/officeDocument/2006/math" xmlns:v="urn:schemas-microsoft-com:vml" xmlns:wp14="http://schemas.microsoft.com/office/word/2010/wordprocessingDrawing" xmlns:wp="http://schemas.openxmlformats.org/drawingml/2006/wordprocessingDrawing" xmlns:w10="urn:schemas-microsoft-com:office:word" xmlns:w="http://schemas.openxmlformats.org/wordprocessingml/2006/main" xmlns:w14="http://schemas.microsoft.com/office/word/2010/wordml" xmlns:w15="http://schemas.microsoft.com/office/word/2012/wordml" xmlns:w16cex="http://schemas.microsoft.com/office/word/2018/wordml/cex" xmlns:w16cid="http://schemas.microsoft.com/office/word/2016/wordml/cid" xmlns:w16="http://schemas.microsoft.com/office/word/2018/wordml" xmlns:w16du="http://schemas.microsoft.com/office/word/2023/wordml/word16du" xmlns:w16sdtdh="http://schemas.microsoft.com/office/word/2020/wordml/sdtdatahash" xmlns:w16se="http://schemas.microsoft.com/office/word/2015/wordml/symex" xmlns:wpg="http://schemas.microsoft.com/office/word/2010/wordprocessingGroup" xmlns:wpi="http://schemas.microsoft.com/office/word/2010/wordprocessingInk" xmlns:wne="http://schemas.microsoft.com/office/word/2006/wordml" xmlns:wps="http://schemas.microsoft.com/office/word/2010/wordprocessingShape" mc:Ignorable="w14 w15 w16se w16cid w16 w16cex w16sdtdh w16du wp14">
+  <w:p>
+    <w:pPr>
+      <w:pStyle w:val="Header"/>
+    </w:pPr>
+    <w:r>
+      <w:t>Abhi Rangarajan uxs876</w:t>
+    </w:r>
+  </w:p>
+</w:hdr>
 </file>
 
 <file path=word/styles.xml><?xml version="1.0" encoding="utf-8"?>
@@ -658,7 +3628,6 @@
   <w:style w:type="character" w:default="1" w:styleId="DefaultParagraphFont">
     <w:name w:val="Default Paragraph Font"/>
     <w:uiPriority w:val="1"/>
-    <w:semiHidden/>
     <w:unhideWhenUsed/>
   </w:style>
   <w:style w:type="table" w:default="1" w:styleId="TableNormal">
@@ -972,6 +3941,50 @@
       <w:spacing w:val="5"/>
     </w:rPr>
   </w:style>
+  <w:style w:type="paragraph" w:styleId="Header">
+    <w:name w:val="header"/>
+    <w:basedOn w:val="Normal"/>
+    <w:link w:val="HeaderChar"/>
+    <w:uiPriority w:val="99"/>
+    <w:unhideWhenUsed/>
+    <w:rsid w:val="000334E3"/>
+    <w:pPr>
+      <w:tabs>
+        <w:tab w:val="center" w:pos="4680"/>
+        <w:tab w:val="right" w:pos="9360"/>
+      </w:tabs>
+      <w:spacing w:after="0" w:line="240" w:lineRule="auto"/>
+    </w:pPr>
+  </w:style>
+  <w:style w:type="character" w:customStyle="1" w:styleId="HeaderChar">
+    <w:name w:val="Header Char"/>
+    <w:basedOn w:val="DefaultParagraphFont"/>
+    <w:link w:val="Header"/>
+    <w:uiPriority w:val="99"/>
+    <w:rsid w:val="000334E3"/>
+  </w:style>
+  <w:style w:type="paragraph" w:styleId="Footer">
+    <w:name w:val="footer"/>
+    <w:basedOn w:val="Normal"/>
+    <w:link w:val="FooterChar"/>
+    <w:uiPriority w:val="99"/>
+    <w:unhideWhenUsed/>
+    <w:rsid w:val="000334E3"/>
+    <w:pPr>
+      <w:tabs>
+        <w:tab w:val="center" w:pos="4680"/>
+        <w:tab w:val="right" w:pos="9360"/>
+      </w:tabs>
+      <w:spacing w:after="0" w:line="240" w:lineRule="auto"/>
+    </w:pPr>
+  </w:style>
+  <w:style w:type="character" w:customStyle="1" w:styleId="FooterChar">
+    <w:name w:val="Footer Char"/>
+    <w:basedOn w:val="DefaultParagraphFont"/>
+    <w:link w:val="Footer"/>
+    <w:uiPriority w:val="99"/>
+    <w:rsid w:val="000334E3"/>
+  </w:style>
 </w:styles>
 </file>
 
